--- a/ALARM Project Requirements.docx
+++ b/ALARM Project Requirements.docx
@@ -9,524 +9,2701 @@
         <w:tblLook w:val="04A0" w:firstRow="1" w:lastRow="0" w:firstColumn="1" w:lastColumn="0" w:noHBand="0" w:noVBand="1"/>
       </w:tblPr>
       <w:tblGrid>
-        <w:gridCol w:w="4675"/>
-        <w:gridCol w:w="4675"/>
+        <w:gridCol w:w="1165"/>
+        <w:gridCol w:w="8185"/>
       </w:tblGrid>
       <w:tr>
         <w:tc>
           <w:tcPr>
-            <w:tcW w:w="4675" w:type="dxa"/>
-          </w:tcPr>
-          <w:p/>
-        </w:tc>
-        <w:tc>
-          <w:tcPr>
-            <w:tcW w:w="4675" w:type="dxa"/>
-          </w:tcPr>
-          <w:p>
-            <w:r>
-              <w:t xml:space="preserve">Detector Pi will take a picture </w:t>
-            </w:r>
-            <w:r>
-              <w:t xml:space="preserve">with a camera </w:t>
-            </w:r>
-            <w:r>
-              <w:t>when the PIR sensor is triggered.</w:t>
-            </w:r>
-          </w:p>
-          <w:p>
-            <w:r>
-              <w:t>Rationale: Detector Pi is a Raspberry Pi that</w:t>
-            </w:r>
-            <w:r>
-              <w:t xml:space="preserve"> is connected to the PIR sensor.</w:t>
-            </w:r>
-          </w:p>
-        </w:tc>
-      </w:tr>
-      <w:tr>
-        <w:tc>
-          <w:tcPr>
-            <w:tcW w:w="4675" w:type="dxa"/>
-          </w:tcPr>
-          <w:p/>
-        </w:tc>
-        <w:tc>
-          <w:tcPr>
-            <w:tcW w:w="4675" w:type="dxa"/>
-          </w:tcPr>
-          <w:p>
-            <w:r>
-              <w:t>Server Pi</w:t>
-            </w:r>
-            <w:r>
-              <w:t xml:space="preserve"> will </w:t>
-            </w:r>
-            <w:r>
-              <w:t xml:space="preserve">push the picture, video, </w:t>
-            </w:r>
-            <w:r>
-              <w:t xml:space="preserve">and </w:t>
-            </w:r>
-            <w:r>
-              <w:t>audio to the Computer Science department server.</w:t>
-            </w:r>
-          </w:p>
-          <w:p>
-            <w:r>
-              <w:t>Rationale:</w:t>
-            </w:r>
-          </w:p>
-          <w:p>
-            <w:r>
-              <w:t xml:space="preserve">Server Pi is a Raspberry Pi that will push </w:t>
-            </w:r>
-            <w:r>
-              <w:t xml:space="preserve">and extract </w:t>
-            </w:r>
-            <w:r>
-              <w:t xml:space="preserve">data to the Computer Science department server and send </w:t>
-            </w:r>
-            <w:r>
-              <w:t>data between the two Raspberry Pi’s.</w:t>
-            </w:r>
-          </w:p>
-        </w:tc>
-        <w:bookmarkStart w:id="0" w:name="_GoBack"/>
-        <w:bookmarkEnd w:id="0"/>
-      </w:tr>
-      <w:tr>
-        <w:tc>
-          <w:tcPr>
-            <w:tcW w:w="4675" w:type="dxa"/>
-          </w:tcPr>
-          <w:p/>
-        </w:tc>
-        <w:tc>
-          <w:tcPr>
-            <w:tcW w:w="4675" w:type="dxa"/>
-          </w:tcPr>
-          <w:p>
-            <w:r>
-              <w:t>A</w:t>
-            </w:r>
-            <w:r>
-              <w:t xml:space="preserve">n alarm </w:t>
-            </w:r>
-            <w:r>
-              <w:t xml:space="preserve">will sound </w:t>
-            </w:r>
-            <w:r>
-              <w:t xml:space="preserve">for 60 seconds </w:t>
-            </w:r>
-            <w:r>
-              <w:t>when the PIR sensor is triggered.</w:t>
-            </w:r>
-          </w:p>
-        </w:tc>
-      </w:tr>
-      <w:tr>
-        <w:tc>
-          <w:tcPr>
-            <w:tcW w:w="4675" w:type="dxa"/>
-          </w:tcPr>
-          <w:p/>
-        </w:tc>
-        <w:tc>
-          <w:tcPr>
-            <w:tcW w:w="4675" w:type="dxa"/>
-          </w:tcPr>
-          <w:p>
-            <w:r>
-              <w:t>An LED light will turn on for 60 seconds when the PIR sensor is triggered.</w:t>
-            </w:r>
-          </w:p>
-        </w:tc>
-      </w:tr>
-      <w:tr>
-        <w:tc>
-          <w:tcPr>
-            <w:tcW w:w="4675" w:type="dxa"/>
-          </w:tcPr>
-          <w:p/>
-        </w:tc>
-        <w:tc>
-          <w:tcPr>
-            <w:tcW w:w="4675" w:type="dxa"/>
-          </w:tcPr>
-          <w:p>
-            <w:r>
-              <w:t xml:space="preserve">The website will have a </w:t>
-            </w:r>
-            <w:r>
-              <w:t>button in which the user can specify a time range for the system to be active.</w:t>
-            </w:r>
-          </w:p>
-        </w:tc>
-      </w:tr>
-      <w:tr>
-        <w:tc>
-          <w:tcPr>
-            <w:tcW w:w="4675" w:type="dxa"/>
-          </w:tcPr>
-          <w:p/>
-        </w:tc>
-        <w:tc>
-          <w:tcPr>
-            <w:tcW w:w="4675" w:type="dxa"/>
-          </w:tcPr>
-          <w:p>
-            <w:r>
-              <w:t>A log in page for the website where the user will enter a username and password.</w:t>
-            </w:r>
-          </w:p>
-        </w:tc>
-      </w:tr>
-      <w:tr>
-        <w:tc>
-          <w:tcPr>
-            <w:tcW w:w="4675" w:type="dxa"/>
-          </w:tcPr>
-          <w:p/>
-        </w:tc>
-        <w:tc>
-          <w:tcPr>
-            <w:tcW w:w="4675" w:type="dxa"/>
-          </w:tcPr>
-          <w:p>
-            <w:r>
-              <w:t>A registration page on the website for the user to register the device under their account.</w:t>
-            </w:r>
-          </w:p>
-        </w:tc>
-      </w:tr>
-      <w:tr>
-        <w:tc>
-          <w:tcPr>
-            <w:tcW w:w="4675" w:type="dxa"/>
-          </w:tcPr>
-          <w:p/>
-        </w:tc>
-        <w:tc>
-          <w:tcPr>
-            <w:tcW w:w="4675" w:type="dxa"/>
-          </w:tcPr>
-          <w:p>
-            <w:r>
-              <w:t>A registration page will ask the user for their log in credentials and a specific code.</w:t>
-            </w:r>
-          </w:p>
-        </w:tc>
-      </w:tr>
-      <w:tr>
-        <w:tc>
-          <w:tcPr>
-            <w:tcW w:w="4675" w:type="dxa"/>
-          </w:tcPr>
-          <w:p/>
-        </w:tc>
-        <w:tc>
-          <w:tcPr>
-            <w:tcW w:w="4675" w:type="dxa"/>
-          </w:tcPr>
-          <w:p>
-            <w:r>
-              <w:t>The log in page will have a checkbox the user can use to have the website stay logged in.</w:t>
-            </w:r>
-          </w:p>
-        </w:tc>
-      </w:tr>
-      <w:tr>
-        <w:tc>
-          <w:tcPr>
-            <w:tcW w:w="4675" w:type="dxa"/>
-          </w:tcPr>
-          <w:p/>
-        </w:tc>
-        <w:tc>
-          <w:tcPr>
-            <w:tcW w:w="4675" w:type="dxa"/>
-          </w:tcPr>
-          <w:p>
-            <w:r>
-              <w:t>The website will display the pictures with the date and time of the respective picture.</w:t>
-            </w:r>
-          </w:p>
-        </w:tc>
-      </w:tr>
-      <w:tr>
-        <w:tc>
-          <w:tcPr>
-            <w:tcW w:w="4675" w:type="dxa"/>
-          </w:tcPr>
-          <w:p/>
-        </w:tc>
-        <w:tc>
-          <w:tcPr>
-            <w:tcW w:w="4675" w:type="dxa"/>
-          </w:tcPr>
-          <w:p>
-            <w:r>
-              <w:t xml:space="preserve">The website will display </w:t>
-            </w:r>
-            <w:r>
-              <w:t>videos with the date and time of the respective video.</w:t>
-            </w:r>
-          </w:p>
-        </w:tc>
-      </w:tr>
-      <w:tr>
-        <w:tc>
-          <w:tcPr>
-            <w:tcW w:w="4675" w:type="dxa"/>
-          </w:tcPr>
-          <w:p/>
-        </w:tc>
-        <w:tc>
-          <w:tcPr>
-            <w:tcW w:w="4675" w:type="dxa"/>
-          </w:tcPr>
-          <w:p>
-            <w:r>
-              <w:t>The main page of the website will contain a table for the user to see all previous and current activity.</w:t>
-            </w:r>
-          </w:p>
-        </w:tc>
-      </w:tr>
-      <w:tr>
-        <w:tc>
-          <w:tcPr>
-            <w:tcW w:w="4675" w:type="dxa"/>
-          </w:tcPr>
-          <w:p/>
-        </w:tc>
-        <w:tc>
-          <w:tcPr>
-            <w:tcW w:w="4675" w:type="dxa"/>
-          </w:tcPr>
-          <w:p>
-            <w:r>
-              <w:t>The table rows can be clicked to display the snapshot from the event.</w:t>
-            </w:r>
-          </w:p>
-        </w:tc>
-      </w:tr>
-      <w:tr>
-        <w:tc>
-          <w:tcPr>
-            <w:tcW w:w="4675" w:type="dxa"/>
-          </w:tcPr>
-          <w:p/>
-        </w:tc>
-        <w:tc>
-          <w:tcPr>
-            <w:tcW w:w="4675" w:type="dxa"/>
-          </w:tcPr>
-          <w:p>
-            <w:r>
-              <w:t>The table rows can be clicked to display and play the video from the event.</w:t>
-            </w:r>
-          </w:p>
-        </w:tc>
-      </w:tr>
-      <w:tr>
-        <w:tc>
-          <w:tcPr>
-            <w:tcW w:w="4675" w:type="dxa"/>
-          </w:tcPr>
-          <w:p/>
-        </w:tc>
-        <w:tc>
-          <w:tcPr>
-            <w:tcW w:w="4675" w:type="dxa"/>
-          </w:tcPr>
-          <w:p>
-            <w:r>
-              <w:t>There will be a button on the website that will arm and de-arm the system.</w:t>
-            </w:r>
-          </w:p>
-        </w:tc>
-      </w:tr>
-      <w:tr>
-        <w:tc>
-          <w:tcPr>
-            <w:tcW w:w="4675" w:type="dxa"/>
-          </w:tcPr>
-          <w:p/>
-        </w:tc>
-        <w:tc>
-          <w:tcPr>
-            <w:tcW w:w="4675" w:type="dxa"/>
-          </w:tcPr>
-          <w:p>
-            <w:r>
-              <w:t xml:space="preserve">There will be a button </w:t>
-            </w:r>
-            <w:r>
-              <w:t xml:space="preserve">on the website </w:t>
-            </w:r>
-            <w:r>
-              <w:t>to enable and disable video recording.</w:t>
-            </w:r>
-          </w:p>
-        </w:tc>
-      </w:tr>
-      <w:tr>
-        <w:tc>
-          <w:tcPr>
-            <w:tcW w:w="4675" w:type="dxa"/>
-          </w:tcPr>
-          <w:p/>
-        </w:tc>
-        <w:tc>
-          <w:tcPr>
-            <w:tcW w:w="4675" w:type="dxa"/>
-          </w:tcPr>
-          <w:p/>
-        </w:tc>
-      </w:tr>
-      <w:tr>
-        <w:tc>
-          <w:tcPr>
-            <w:tcW w:w="4675" w:type="dxa"/>
-          </w:tcPr>
-          <w:p/>
-        </w:tc>
-        <w:tc>
-          <w:tcPr>
-            <w:tcW w:w="4675" w:type="dxa"/>
-          </w:tcPr>
-          <w:p/>
-        </w:tc>
-      </w:tr>
-      <w:tr>
-        <w:tc>
-          <w:tcPr>
-            <w:tcW w:w="4675" w:type="dxa"/>
-          </w:tcPr>
-          <w:p/>
-        </w:tc>
-        <w:tc>
-          <w:tcPr>
-            <w:tcW w:w="4675" w:type="dxa"/>
-          </w:tcPr>
-          <w:p/>
-        </w:tc>
-      </w:tr>
-      <w:tr>
-        <w:tc>
-          <w:tcPr>
-            <w:tcW w:w="4675" w:type="dxa"/>
-          </w:tcPr>
-          <w:p/>
-        </w:tc>
-        <w:tc>
-          <w:tcPr>
-            <w:tcW w:w="4675" w:type="dxa"/>
-          </w:tcPr>
-          <w:p/>
-        </w:tc>
-      </w:tr>
-      <w:tr>
-        <w:tc>
-          <w:tcPr>
-            <w:tcW w:w="4675" w:type="dxa"/>
-          </w:tcPr>
-          <w:p/>
-        </w:tc>
-        <w:tc>
-          <w:tcPr>
-            <w:tcW w:w="4675" w:type="dxa"/>
-          </w:tcPr>
-          <w:p/>
-        </w:tc>
-      </w:tr>
-      <w:tr>
-        <w:tc>
-          <w:tcPr>
-            <w:tcW w:w="4675" w:type="dxa"/>
-          </w:tcPr>
-          <w:p/>
-        </w:tc>
-        <w:tc>
-          <w:tcPr>
-            <w:tcW w:w="4675" w:type="dxa"/>
-          </w:tcPr>
-          <w:p/>
-        </w:tc>
-      </w:tr>
-      <w:tr>
-        <w:tc>
-          <w:tcPr>
-            <w:tcW w:w="4675" w:type="dxa"/>
-          </w:tcPr>
-          <w:p/>
-        </w:tc>
-        <w:tc>
-          <w:tcPr>
-            <w:tcW w:w="4675" w:type="dxa"/>
-          </w:tcPr>
-          <w:p/>
-        </w:tc>
-      </w:tr>
-      <w:tr>
-        <w:tc>
-          <w:tcPr>
-            <w:tcW w:w="4675" w:type="dxa"/>
-          </w:tcPr>
-          <w:p/>
-        </w:tc>
-        <w:tc>
-          <w:tcPr>
-            <w:tcW w:w="4675" w:type="dxa"/>
-          </w:tcPr>
-          <w:p/>
-        </w:tc>
-      </w:tr>
-      <w:tr>
-        <w:tc>
-          <w:tcPr>
-            <w:tcW w:w="4675" w:type="dxa"/>
-          </w:tcPr>
-          <w:p/>
-        </w:tc>
-        <w:tc>
-          <w:tcPr>
-            <w:tcW w:w="4675" w:type="dxa"/>
-          </w:tcPr>
-          <w:p/>
-        </w:tc>
-      </w:tr>
-      <w:tr>
-        <w:tc>
-          <w:tcPr>
-            <w:tcW w:w="4675" w:type="dxa"/>
-          </w:tcPr>
-          <w:p/>
-        </w:tc>
-        <w:tc>
-          <w:tcPr>
-            <w:tcW w:w="4675" w:type="dxa"/>
-          </w:tcPr>
-          <w:p/>
-        </w:tc>
-      </w:tr>
-      <w:tr>
-        <w:tc>
-          <w:tcPr>
-            <w:tcW w:w="4675" w:type="dxa"/>
-          </w:tcPr>
-          <w:p/>
-        </w:tc>
-        <w:tc>
-          <w:tcPr>
-            <w:tcW w:w="4675" w:type="dxa"/>
-          </w:tcPr>
-          <w:p/>
+            <w:tcW w:w="9350" w:type="dxa"/>
+            <w:gridSpan w:val="2"/>
+          </w:tcPr>
+          <w:p>
+            <w:pPr>
+              <w:jc w:val="center"/>
+              <w:rPr>
+                <w:rFonts w:ascii="Times New Roman" w:hAnsi="Times New Roman" w:cs="Times New Roman"/>
+                <w:sz w:val="24"/>
+                <w:szCs w:val="24"/>
+              </w:rPr>
+            </w:pPr>
+            <w:r>
+              <w:rPr>
+                <w:rFonts w:ascii="Times New Roman" w:hAnsi="Times New Roman" w:cs="Times New Roman"/>
+                <w:sz w:val="24"/>
+                <w:szCs w:val="24"/>
+              </w:rPr>
+              <w:t xml:space="preserve">2.1 </w:t>
+            </w:r>
+            <w:r>
+              <w:rPr>
+                <w:rFonts w:ascii="Times New Roman" w:hAnsi="Times New Roman" w:cs="Times New Roman"/>
+                <w:sz w:val="24"/>
+                <w:szCs w:val="24"/>
+              </w:rPr>
+              <w:t>UI (</w:t>
+            </w:r>
+            <w:r>
+              <w:rPr>
+                <w:rFonts w:ascii="Times New Roman" w:hAnsi="Times New Roman" w:cs="Times New Roman"/>
+                <w:sz w:val="24"/>
+                <w:szCs w:val="24"/>
+              </w:rPr>
+              <w:t>User Interface</w:t>
+            </w:r>
+            <w:r>
+              <w:rPr>
+                <w:rFonts w:ascii="Times New Roman" w:hAnsi="Times New Roman" w:cs="Times New Roman"/>
+                <w:sz w:val="24"/>
+                <w:szCs w:val="24"/>
+              </w:rPr>
+              <w:t>)</w:t>
+            </w:r>
+            <w:r>
+              <w:rPr>
+                <w:rFonts w:ascii="Times New Roman" w:hAnsi="Times New Roman" w:cs="Times New Roman"/>
+                <w:sz w:val="24"/>
+                <w:szCs w:val="24"/>
+              </w:rPr>
+              <w:t xml:space="preserve"> Requirements</w:t>
+            </w:r>
+          </w:p>
+        </w:tc>
+      </w:tr>
+      <w:tr>
+        <w:tc>
+          <w:tcPr>
+            <w:tcW w:w="1165" w:type="dxa"/>
+          </w:tcPr>
+          <w:p>
+            <w:pPr>
+              <w:rPr>
+                <w:rFonts w:ascii="Times New Roman" w:hAnsi="Times New Roman" w:cs="Times New Roman"/>
+                <w:sz w:val="24"/>
+                <w:szCs w:val="24"/>
+              </w:rPr>
+            </w:pPr>
+            <w:r>
+              <w:rPr>
+                <w:rFonts w:ascii="Times New Roman" w:hAnsi="Times New Roman" w:cs="Times New Roman"/>
+                <w:sz w:val="24"/>
+                <w:szCs w:val="24"/>
+              </w:rPr>
+              <w:t>2.1.</w:t>
+            </w:r>
+            <w:r>
+              <w:rPr>
+                <w:rFonts w:ascii="Times New Roman" w:hAnsi="Times New Roman" w:cs="Times New Roman"/>
+                <w:sz w:val="24"/>
+                <w:szCs w:val="24"/>
+              </w:rPr>
+              <w:t>1</w:t>
+            </w:r>
+          </w:p>
+        </w:tc>
+        <w:tc>
+          <w:tcPr>
+            <w:tcW w:w="8185" w:type="dxa"/>
+          </w:tcPr>
+          <w:p>
+            <w:pPr>
+              <w:rPr>
+                <w:rFonts w:ascii="Times New Roman" w:hAnsi="Times New Roman" w:cs="Times New Roman"/>
+                <w:sz w:val="24"/>
+                <w:szCs w:val="24"/>
+              </w:rPr>
+            </w:pPr>
+            <w:r>
+              <w:rPr>
+                <w:rFonts w:ascii="Times New Roman" w:hAnsi="Times New Roman" w:cs="Times New Roman"/>
+                <w:sz w:val="24"/>
+                <w:szCs w:val="24"/>
+              </w:rPr>
+              <w:t xml:space="preserve">The </w:t>
+            </w:r>
+            <w:r>
+              <w:rPr>
+                <w:rFonts w:ascii="Times New Roman" w:hAnsi="Times New Roman" w:cs="Times New Roman"/>
+                <w:sz w:val="24"/>
+                <w:szCs w:val="24"/>
+              </w:rPr>
+              <w:t>UI</w:t>
+            </w:r>
+            <w:r>
+              <w:rPr>
+                <w:rFonts w:ascii="Times New Roman" w:hAnsi="Times New Roman" w:cs="Times New Roman"/>
+                <w:sz w:val="24"/>
+                <w:szCs w:val="24"/>
+              </w:rPr>
+              <w:t xml:space="preserve"> shall display a table of all media addresses from past events.</w:t>
+            </w:r>
+          </w:p>
+        </w:tc>
+      </w:tr>
+      <w:tr>
+        <w:tc>
+          <w:tcPr>
+            <w:tcW w:w="1165" w:type="dxa"/>
+          </w:tcPr>
+          <w:p>
+            <w:pPr>
+              <w:rPr>
+                <w:rFonts w:ascii="Times New Roman" w:hAnsi="Times New Roman" w:cs="Times New Roman"/>
+                <w:sz w:val="24"/>
+                <w:szCs w:val="24"/>
+              </w:rPr>
+            </w:pPr>
+            <w:r>
+              <w:rPr>
+                <w:rFonts w:ascii="Times New Roman" w:hAnsi="Times New Roman" w:cs="Times New Roman"/>
+                <w:sz w:val="24"/>
+                <w:szCs w:val="24"/>
+              </w:rPr>
+              <w:t>2.1.</w:t>
+            </w:r>
+            <w:r>
+              <w:rPr>
+                <w:rFonts w:ascii="Times New Roman" w:hAnsi="Times New Roman" w:cs="Times New Roman"/>
+                <w:sz w:val="24"/>
+                <w:szCs w:val="24"/>
+              </w:rPr>
+              <w:t>2</w:t>
+            </w:r>
+          </w:p>
+        </w:tc>
+        <w:tc>
+          <w:tcPr>
+            <w:tcW w:w="8185" w:type="dxa"/>
+          </w:tcPr>
+          <w:p>
+            <w:pPr>
+              <w:rPr>
+                <w:rFonts w:ascii="Times New Roman" w:hAnsi="Times New Roman" w:cs="Times New Roman"/>
+                <w:sz w:val="24"/>
+                <w:szCs w:val="24"/>
+              </w:rPr>
+            </w:pPr>
+            <w:r>
+              <w:rPr>
+                <w:rFonts w:ascii="Times New Roman" w:hAnsi="Times New Roman" w:cs="Times New Roman"/>
+                <w:sz w:val="24"/>
+                <w:szCs w:val="24"/>
+              </w:rPr>
+              <w:t xml:space="preserve">The </w:t>
+            </w:r>
+            <w:r>
+              <w:rPr>
+                <w:rFonts w:ascii="Times New Roman" w:hAnsi="Times New Roman" w:cs="Times New Roman"/>
+                <w:sz w:val="24"/>
+                <w:szCs w:val="24"/>
+              </w:rPr>
+              <w:t xml:space="preserve">UI </w:t>
+            </w:r>
+            <w:r>
+              <w:rPr>
+                <w:rFonts w:ascii="Times New Roman" w:hAnsi="Times New Roman" w:cs="Times New Roman"/>
+                <w:sz w:val="24"/>
+                <w:szCs w:val="24"/>
+              </w:rPr>
+              <w:t xml:space="preserve">shall allow the user to power on and off the </w:t>
+            </w:r>
+            <w:r>
+              <w:rPr>
+                <w:rFonts w:ascii="Times New Roman" w:hAnsi="Times New Roman" w:cs="Times New Roman"/>
+                <w:sz w:val="24"/>
+                <w:szCs w:val="24"/>
+              </w:rPr>
+              <w:t>HAS (House Alarm System)</w:t>
+            </w:r>
+            <w:r>
+              <w:rPr>
+                <w:rFonts w:ascii="Times New Roman" w:hAnsi="Times New Roman" w:cs="Times New Roman"/>
+                <w:sz w:val="24"/>
+                <w:szCs w:val="24"/>
+              </w:rPr>
+              <w:t>.</w:t>
+            </w:r>
+          </w:p>
+        </w:tc>
+      </w:tr>
+      <w:tr>
+        <w:tc>
+          <w:tcPr>
+            <w:tcW w:w="1165" w:type="dxa"/>
+          </w:tcPr>
+          <w:p>
+            <w:pPr>
+              <w:rPr>
+                <w:rFonts w:ascii="Times New Roman" w:hAnsi="Times New Roman" w:cs="Times New Roman"/>
+                <w:sz w:val="24"/>
+                <w:szCs w:val="24"/>
+              </w:rPr>
+            </w:pPr>
+            <w:r>
+              <w:rPr>
+                <w:rFonts w:ascii="Times New Roman" w:hAnsi="Times New Roman" w:cs="Times New Roman"/>
+                <w:sz w:val="24"/>
+                <w:szCs w:val="24"/>
+              </w:rPr>
+              <w:t>2.1.</w:t>
+            </w:r>
+            <w:r>
+              <w:rPr>
+                <w:rFonts w:ascii="Times New Roman" w:hAnsi="Times New Roman" w:cs="Times New Roman"/>
+                <w:sz w:val="24"/>
+                <w:szCs w:val="24"/>
+              </w:rPr>
+              <w:t>3</w:t>
+            </w:r>
+          </w:p>
+        </w:tc>
+        <w:tc>
+          <w:tcPr>
+            <w:tcW w:w="8185" w:type="dxa"/>
+          </w:tcPr>
+          <w:p>
+            <w:pPr>
+              <w:rPr>
+                <w:rFonts w:ascii="Times New Roman" w:hAnsi="Times New Roman" w:cs="Times New Roman"/>
+                <w:sz w:val="24"/>
+                <w:szCs w:val="24"/>
+              </w:rPr>
+            </w:pPr>
+            <w:r>
+              <w:rPr>
+                <w:rFonts w:ascii="Times New Roman" w:hAnsi="Times New Roman" w:cs="Times New Roman"/>
+                <w:sz w:val="24"/>
+                <w:szCs w:val="24"/>
+              </w:rPr>
+              <w:t xml:space="preserve">The </w:t>
+            </w:r>
+            <w:r>
+              <w:rPr>
+                <w:rFonts w:ascii="Times New Roman" w:hAnsi="Times New Roman" w:cs="Times New Roman"/>
+                <w:sz w:val="24"/>
+                <w:szCs w:val="24"/>
+              </w:rPr>
+              <w:t>UI</w:t>
+            </w:r>
+            <w:r>
+              <w:rPr>
+                <w:rFonts w:ascii="Times New Roman" w:hAnsi="Times New Roman" w:cs="Times New Roman"/>
+                <w:sz w:val="24"/>
+                <w:szCs w:val="24"/>
+              </w:rPr>
+              <w:t xml:space="preserve"> shall allow the user to toggle environmental equipment.</w:t>
+            </w:r>
+          </w:p>
+        </w:tc>
+      </w:tr>
+      <w:tr>
+        <w:tc>
+          <w:tcPr>
+            <w:tcW w:w="1165" w:type="dxa"/>
+          </w:tcPr>
+          <w:p>
+            <w:pPr>
+              <w:rPr>
+                <w:rFonts w:ascii="Times New Roman" w:hAnsi="Times New Roman" w:cs="Times New Roman"/>
+                <w:sz w:val="24"/>
+                <w:szCs w:val="24"/>
+              </w:rPr>
+            </w:pPr>
+            <w:r>
+              <w:rPr>
+                <w:rFonts w:ascii="Times New Roman" w:hAnsi="Times New Roman" w:cs="Times New Roman"/>
+                <w:sz w:val="24"/>
+                <w:szCs w:val="24"/>
+              </w:rPr>
+              <w:t>2.1.4</w:t>
+            </w:r>
+          </w:p>
+        </w:tc>
+        <w:tc>
+          <w:tcPr>
+            <w:tcW w:w="8185" w:type="dxa"/>
+          </w:tcPr>
+          <w:p>
+            <w:pPr>
+              <w:rPr>
+                <w:rFonts w:ascii="Times New Roman" w:hAnsi="Times New Roman" w:cs="Times New Roman"/>
+                <w:sz w:val="24"/>
+                <w:szCs w:val="24"/>
+              </w:rPr>
+            </w:pPr>
+            <w:r>
+              <w:rPr>
+                <w:rFonts w:ascii="Times New Roman" w:hAnsi="Times New Roman" w:cs="Times New Roman"/>
+                <w:sz w:val="24"/>
+                <w:szCs w:val="24"/>
+              </w:rPr>
+              <w:t>The UI shall allow the user to wipe all current data.</w:t>
+            </w:r>
+          </w:p>
+        </w:tc>
+      </w:tr>
+      <w:tr>
+        <w:tc>
+          <w:tcPr>
+            <w:tcW w:w="1165" w:type="dxa"/>
+          </w:tcPr>
+          <w:p>
+            <w:pPr>
+              <w:rPr>
+                <w:rFonts w:ascii="Times New Roman" w:hAnsi="Times New Roman" w:cs="Times New Roman"/>
+                <w:sz w:val="24"/>
+                <w:szCs w:val="24"/>
+              </w:rPr>
+            </w:pPr>
+            <w:r>
+              <w:rPr>
+                <w:rFonts w:ascii="Times New Roman" w:hAnsi="Times New Roman" w:cs="Times New Roman"/>
+                <w:sz w:val="24"/>
+                <w:szCs w:val="24"/>
+              </w:rPr>
+              <w:t>2.1.5</w:t>
+            </w:r>
+          </w:p>
+        </w:tc>
+        <w:tc>
+          <w:tcPr>
+            <w:tcW w:w="8185" w:type="dxa"/>
+          </w:tcPr>
+          <w:p>
+            <w:pPr>
+              <w:rPr>
+                <w:rFonts w:ascii="Times New Roman" w:hAnsi="Times New Roman" w:cs="Times New Roman"/>
+                <w:sz w:val="24"/>
+                <w:szCs w:val="24"/>
+              </w:rPr>
+            </w:pPr>
+            <w:r>
+              <w:rPr>
+                <w:rFonts w:ascii="Times New Roman" w:hAnsi="Times New Roman" w:cs="Times New Roman"/>
+                <w:sz w:val="24"/>
+                <w:szCs w:val="24"/>
+              </w:rPr>
+              <w:t>The UI shall allow the user to reset the HAS.</w:t>
+            </w:r>
+          </w:p>
+        </w:tc>
+      </w:tr>
+      <w:tr>
+        <w:tc>
+          <w:tcPr>
+            <w:tcW w:w="1165" w:type="dxa"/>
+          </w:tcPr>
+          <w:p>
+            <w:pPr>
+              <w:rPr>
+                <w:rFonts w:ascii="Times New Roman" w:hAnsi="Times New Roman" w:cs="Times New Roman"/>
+                <w:sz w:val="24"/>
+                <w:szCs w:val="24"/>
+              </w:rPr>
+            </w:pPr>
+          </w:p>
+        </w:tc>
+        <w:tc>
+          <w:tcPr>
+            <w:tcW w:w="8185" w:type="dxa"/>
+          </w:tcPr>
+          <w:p>
+            <w:pPr>
+              <w:jc w:val="center"/>
+              <w:rPr>
+                <w:rFonts w:ascii="Times New Roman" w:hAnsi="Times New Roman" w:cs="Times New Roman"/>
+                <w:sz w:val="24"/>
+                <w:szCs w:val="24"/>
+              </w:rPr>
+            </w:pPr>
+            <w:r>
+              <w:rPr>
+                <w:rFonts w:ascii="Times New Roman" w:hAnsi="Times New Roman" w:cs="Times New Roman"/>
+                <w:sz w:val="24"/>
+                <w:szCs w:val="24"/>
+              </w:rPr>
+              <w:t>2.2 LM (Login Module) Requirements</w:t>
+            </w:r>
+          </w:p>
+        </w:tc>
+      </w:tr>
+      <w:tr>
+        <w:tc>
+          <w:tcPr>
+            <w:tcW w:w="1165" w:type="dxa"/>
+          </w:tcPr>
+          <w:p>
+            <w:pPr>
+              <w:rPr>
+                <w:rFonts w:ascii="Times New Roman" w:hAnsi="Times New Roman" w:cs="Times New Roman"/>
+                <w:sz w:val="24"/>
+                <w:szCs w:val="24"/>
+              </w:rPr>
+            </w:pPr>
+            <w:r>
+              <w:rPr>
+                <w:rFonts w:ascii="Times New Roman" w:hAnsi="Times New Roman" w:cs="Times New Roman"/>
+                <w:sz w:val="24"/>
+                <w:szCs w:val="24"/>
+              </w:rPr>
+              <w:t>2.</w:t>
+            </w:r>
+            <w:r>
+              <w:rPr>
+                <w:rFonts w:ascii="Times New Roman" w:hAnsi="Times New Roman" w:cs="Times New Roman"/>
+                <w:sz w:val="24"/>
+                <w:szCs w:val="24"/>
+              </w:rPr>
+              <w:t>2</w:t>
+            </w:r>
+            <w:r>
+              <w:rPr>
+                <w:rFonts w:ascii="Times New Roman" w:hAnsi="Times New Roman" w:cs="Times New Roman"/>
+                <w:sz w:val="24"/>
+                <w:szCs w:val="24"/>
+              </w:rPr>
+              <w:t>.</w:t>
+            </w:r>
+            <w:r>
+              <w:rPr>
+                <w:rFonts w:ascii="Times New Roman" w:hAnsi="Times New Roman" w:cs="Times New Roman"/>
+                <w:sz w:val="24"/>
+                <w:szCs w:val="24"/>
+              </w:rPr>
+              <w:t>1</w:t>
+            </w:r>
+          </w:p>
+        </w:tc>
+        <w:tc>
+          <w:tcPr>
+            <w:tcW w:w="8185" w:type="dxa"/>
+          </w:tcPr>
+          <w:p>
+            <w:pPr>
+              <w:rPr>
+                <w:rFonts w:ascii="Times New Roman" w:hAnsi="Times New Roman" w:cs="Times New Roman"/>
+                <w:sz w:val="24"/>
+                <w:szCs w:val="24"/>
+              </w:rPr>
+            </w:pPr>
+            <w:r>
+              <w:rPr>
+                <w:rFonts w:ascii="Times New Roman" w:hAnsi="Times New Roman" w:cs="Times New Roman"/>
+                <w:sz w:val="24"/>
+                <w:szCs w:val="24"/>
+              </w:rPr>
+              <w:t xml:space="preserve">The </w:t>
+            </w:r>
+            <w:r>
+              <w:rPr>
+                <w:rFonts w:ascii="Times New Roman" w:hAnsi="Times New Roman" w:cs="Times New Roman"/>
+                <w:sz w:val="24"/>
+                <w:szCs w:val="24"/>
+              </w:rPr>
+              <w:t>UI</w:t>
+            </w:r>
+            <w:r>
+              <w:rPr>
+                <w:rFonts w:ascii="Times New Roman" w:hAnsi="Times New Roman" w:cs="Times New Roman"/>
+                <w:sz w:val="24"/>
+                <w:szCs w:val="24"/>
+              </w:rPr>
+              <w:t xml:space="preserve"> shall </w:t>
+            </w:r>
+            <w:r>
+              <w:rPr>
+                <w:rFonts w:ascii="Times New Roman" w:hAnsi="Times New Roman" w:cs="Times New Roman"/>
+                <w:sz w:val="24"/>
+                <w:szCs w:val="24"/>
+              </w:rPr>
+              <w:t>provide</w:t>
+            </w:r>
+            <w:r>
+              <w:rPr>
+                <w:rFonts w:ascii="Times New Roman" w:hAnsi="Times New Roman" w:cs="Times New Roman"/>
+                <w:sz w:val="24"/>
+                <w:szCs w:val="24"/>
+              </w:rPr>
+              <w:t xml:space="preserve"> a login page</w:t>
+            </w:r>
+            <w:r>
+              <w:rPr>
+                <w:rFonts w:ascii="Times New Roman" w:hAnsi="Times New Roman" w:cs="Times New Roman"/>
+                <w:sz w:val="24"/>
+                <w:szCs w:val="24"/>
+              </w:rPr>
+              <w:t>.</w:t>
+            </w:r>
+          </w:p>
+        </w:tc>
+      </w:tr>
+      <w:tr>
+        <w:tc>
+          <w:tcPr>
+            <w:tcW w:w="1165" w:type="dxa"/>
+          </w:tcPr>
+          <w:p>
+            <w:pPr>
+              <w:rPr>
+                <w:rFonts w:ascii="Times New Roman" w:hAnsi="Times New Roman" w:cs="Times New Roman"/>
+                <w:sz w:val="24"/>
+                <w:szCs w:val="24"/>
+              </w:rPr>
+            </w:pPr>
+            <w:r>
+              <w:rPr>
+                <w:rFonts w:ascii="Times New Roman" w:hAnsi="Times New Roman" w:cs="Times New Roman"/>
+                <w:sz w:val="24"/>
+                <w:szCs w:val="24"/>
+              </w:rPr>
+              <w:t>2.</w:t>
+            </w:r>
+            <w:r>
+              <w:rPr>
+                <w:rFonts w:ascii="Times New Roman" w:hAnsi="Times New Roman" w:cs="Times New Roman"/>
+                <w:sz w:val="24"/>
+                <w:szCs w:val="24"/>
+              </w:rPr>
+              <w:t>2</w:t>
+            </w:r>
+            <w:r>
+              <w:rPr>
+                <w:rFonts w:ascii="Times New Roman" w:hAnsi="Times New Roman" w:cs="Times New Roman"/>
+                <w:sz w:val="24"/>
+                <w:szCs w:val="24"/>
+              </w:rPr>
+              <w:t>.</w:t>
+            </w:r>
+            <w:r>
+              <w:rPr>
+                <w:rFonts w:ascii="Times New Roman" w:hAnsi="Times New Roman" w:cs="Times New Roman"/>
+                <w:sz w:val="24"/>
+                <w:szCs w:val="24"/>
+              </w:rPr>
+              <w:t>2</w:t>
+            </w:r>
+          </w:p>
+        </w:tc>
+        <w:tc>
+          <w:tcPr>
+            <w:tcW w:w="8185" w:type="dxa"/>
+          </w:tcPr>
+          <w:p>
+            <w:pPr>
+              <w:rPr>
+                <w:rFonts w:ascii="Times New Roman" w:hAnsi="Times New Roman" w:cs="Times New Roman"/>
+                <w:sz w:val="24"/>
+                <w:szCs w:val="24"/>
+              </w:rPr>
+            </w:pPr>
+            <w:r>
+              <w:rPr>
+                <w:rFonts w:ascii="Times New Roman" w:hAnsi="Times New Roman" w:cs="Times New Roman"/>
+                <w:sz w:val="24"/>
+                <w:szCs w:val="24"/>
+              </w:rPr>
+              <w:t>The UI shall store metadata of the user’s logins.</w:t>
+            </w:r>
+          </w:p>
+        </w:tc>
+      </w:tr>
+      <w:tr>
+        <w:tc>
+          <w:tcPr>
+            <w:tcW w:w="9350" w:type="dxa"/>
+            <w:gridSpan w:val="2"/>
+          </w:tcPr>
+          <w:p>
+            <w:pPr>
+              <w:jc w:val="center"/>
+              <w:rPr>
+                <w:rFonts w:ascii="Times New Roman" w:hAnsi="Times New Roman" w:cs="Times New Roman"/>
+                <w:sz w:val="24"/>
+                <w:szCs w:val="24"/>
+              </w:rPr>
+            </w:pPr>
+            <w:r>
+              <w:rPr>
+                <w:rFonts w:ascii="Times New Roman" w:hAnsi="Times New Roman" w:cs="Times New Roman"/>
+                <w:sz w:val="24"/>
+                <w:szCs w:val="24"/>
+              </w:rPr>
+              <w:t>2.</w:t>
+            </w:r>
+            <w:r>
+              <w:rPr>
+                <w:rFonts w:ascii="Times New Roman" w:hAnsi="Times New Roman" w:cs="Times New Roman"/>
+                <w:sz w:val="24"/>
+                <w:szCs w:val="24"/>
+              </w:rPr>
+              <w:t>3</w:t>
+            </w:r>
+            <w:r>
+              <w:rPr>
+                <w:rFonts w:ascii="Times New Roman" w:hAnsi="Times New Roman" w:cs="Times New Roman"/>
+                <w:sz w:val="24"/>
+                <w:szCs w:val="24"/>
+              </w:rPr>
+              <w:t xml:space="preserve"> </w:t>
+            </w:r>
+            <w:r>
+              <w:rPr>
+                <w:rFonts w:ascii="Times New Roman" w:hAnsi="Times New Roman" w:cs="Times New Roman"/>
+                <w:sz w:val="24"/>
+                <w:szCs w:val="24"/>
+              </w:rPr>
+              <w:t>ED (</w:t>
+            </w:r>
+            <w:r>
+              <w:rPr>
+                <w:rFonts w:ascii="Times New Roman" w:hAnsi="Times New Roman" w:cs="Times New Roman"/>
+                <w:sz w:val="24"/>
+                <w:szCs w:val="24"/>
+              </w:rPr>
+              <w:t>Environmental Detection</w:t>
+            </w:r>
+            <w:r>
+              <w:rPr>
+                <w:rFonts w:ascii="Times New Roman" w:hAnsi="Times New Roman" w:cs="Times New Roman"/>
+                <w:sz w:val="24"/>
+                <w:szCs w:val="24"/>
+              </w:rPr>
+              <w:t>)</w:t>
+            </w:r>
+            <w:r>
+              <w:rPr>
+                <w:rFonts w:ascii="Times New Roman" w:hAnsi="Times New Roman" w:cs="Times New Roman"/>
+                <w:sz w:val="24"/>
+                <w:szCs w:val="24"/>
+              </w:rPr>
+              <w:t xml:space="preserve"> Requirements</w:t>
+            </w:r>
+          </w:p>
+        </w:tc>
+      </w:tr>
+      <w:tr>
+        <w:tc>
+          <w:tcPr>
+            <w:tcW w:w="1165" w:type="dxa"/>
+          </w:tcPr>
+          <w:p>
+            <w:pPr>
+              <w:rPr>
+                <w:rFonts w:ascii="Times New Roman" w:hAnsi="Times New Roman" w:cs="Times New Roman"/>
+                <w:sz w:val="24"/>
+                <w:szCs w:val="24"/>
+              </w:rPr>
+            </w:pPr>
+            <w:r>
+              <w:rPr>
+                <w:rFonts w:ascii="Times New Roman" w:hAnsi="Times New Roman" w:cs="Times New Roman"/>
+                <w:sz w:val="24"/>
+                <w:szCs w:val="24"/>
+              </w:rPr>
+              <w:t>2.</w:t>
+            </w:r>
+            <w:r>
+              <w:rPr>
+                <w:rFonts w:ascii="Times New Roman" w:hAnsi="Times New Roman" w:cs="Times New Roman"/>
+                <w:sz w:val="24"/>
+                <w:szCs w:val="24"/>
+              </w:rPr>
+              <w:t>3</w:t>
+            </w:r>
+            <w:r>
+              <w:rPr>
+                <w:rFonts w:ascii="Times New Roman" w:hAnsi="Times New Roman" w:cs="Times New Roman"/>
+                <w:sz w:val="24"/>
+                <w:szCs w:val="24"/>
+              </w:rPr>
+              <w:t>.1</w:t>
+            </w:r>
+          </w:p>
+        </w:tc>
+        <w:tc>
+          <w:tcPr>
+            <w:tcW w:w="8185" w:type="dxa"/>
+          </w:tcPr>
+          <w:p>
+            <w:pPr>
+              <w:rPr>
+                <w:rFonts w:ascii="Times New Roman" w:hAnsi="Times New Roman" w:cs="Times New Roman"/>
+                <w:sz w:val="24"/>
+                <w:szCs w:val="24"/>
+              </w:rPr>
+            </w:pPr>
+            <w:r>
+              <w:rPr>
+                <w:rFonts w:ascii="Times New Roman" w:hAnsi="Times New Roman" w:cs="Times New Roman"/>
+                <w:sz w:val="24"/>
+                <w:szCs w:val="24"/>
+              </w:rPr>
+              <w:t>The ED shall turn on a</w:t>
+            </w:r>
+            <w:r>
+              <w:rPr>
+                <w:rFonts w:ascii="Times New Roman" w:hAnsi="Times New Roman" w:cs="Times New Roman"/>
+                <w:sz w:val="24"/>
+                <w:szCs w:val="24"/>
+              </w:rPr>
+              <w:t>n LED</w:t>
+            </w:r>
+            <w:r>
+              <w:rPr>
+                <w:rFonts w:ascii="Times New Roman" w:hAnsi="Times New Roman" w:cs="Times New Roman"/>
+                <w:sz w:val="24"/>
+                <w:szCs w:val="24"/>
+              </w:rPr>
+              <w:t xml:space="preserve"> strip </w:t>
+            </w:r>
+            <w:r>
+              <w:rPr>
+                <w:rFonts w:ascii="Times New Roman" w:hAnsi="Times New Roman" w:cs="Times New Roman"/>
+                <w:sz w:val="24"/>
+                <w:szCs w:val="24"/>
+              </w:rPr>
+              <w:t xml:space="preserve">when </w:t>
+            </w:r>
+            <w:r>
+              <w:rPr>
+                <w:rFonts w:ascii="Times New Roman" w:hAnsi="Times New Roman" w:cs="Times New Roman"/>
+                <w:sz w:val="24"/>
+                <w:szCs w:val="24"/>
+              </w:rPr>
+              <w:t>it receives a signal from the</w:t>
+            </w:r>
+            <w:r>
+              <w:rPr>
+                <w:rFonts w:ascii="Times New Roman" w:hAnsi="Times New Roman" w:cs="Times New Roman"/>
+                <w:sz w:val="24"/>
+                <w:szCs w:val="24"/>
+              </w:rPr>
+              <w:t xml:space="preserve"> PIR</w:t>
+            </w:r>
+            <w:r>
+              <w:rPr>
+                <w:rFonts w:ascii="Times New Roman" w:hAnsi="Times New Roman" w:cs="Times New Roman"/>
+                <w:sz w:val="24"/>
+                <w:szCs w:val="24"/>
+              </w:rPr>
+              <w:t xml:space="preserve"> (Passive Infrared)</w:t>
+            </w:r>
+            <w:r>
+              <w:rPr>
+                <w:rFonts w:ascii="Times New Roman" w:hAnsi="Times New Roman" w:cs="Times New Roman"/>
+                <w:sz w:val="24"/>
+                <w:szCs w:val="24"/>
+              </w:rPr>
+              <w:t xml:space="preserve"> sensor.</w:t>
+            </w:r>
+          </w:p>
+        </w:tc>
+      </w:tr>
+      <w:tr>
+        <w:tc>
+          <w:tcPr>
+            <w:tcW w:w="1165" w:type="dxa"/>
+          </w:tcPr>
+          <w:p>
+            <w:pPr>
+              <w:rPr>
+                <w:rFonts w:ascii="Times New Roman" w:hAnsi="Times New Roman" w:cs="Times New Roman"/>
+                <w:sz w:val="24"/>
+                <w:szCs w:val="24"/>
+              </w:rPr>
+            </w:pPr>
+            <w:r>
+              <w:rPr>
+                <w:rFonts w:ascii="Times New Roman" w:hAnsi="Times New Roman" w:cs="Times New Roman"/>
+                <w:sz w:val="24"/>
+                <w:szCs w:val="24"/>
+              </w:rPr>
+              <w:t>2.</w:t>
+            </w:r>
+            <w:r>
+              <w:rPr>
+                <w:rFonts w:ascii="Times New Roman" w:hAnsi="Times New Roman" w:cs="Times New Roman"/>
+                <w:sz w:val="24"/>
+                <w:szCs w:val="24"/>
+              </w:rPr>
+              <w:t>3</w:t>
+            </w:r>
+            <w:r>
+              <w:rPr>
+                <w:rFonts w:ascii="Times New Roman" w:hAnsi="Times New Roman" w:cs="Times New Roman"/>
+                <w:sz w:val="24"/>
+                <w:szCs w:val="24"/>
+              </w:rPr>
+              <w:t>.2</w:t>
+            </w:r>
+          </w:p>
+        </w:tc>
+        <w:tc>
+          <w:tcPr>
+            <w:tcW w:w="8185" w:type="dxa"/>
+          </w:tcPr>
+          <w:p>
+            <w:pPr>
+              <w:rPr>
+                <w:rFonts w:ascii="Times New Roman" w:hAnsi="Times New Roman" w:cs="Times New Roman"/>
+                <w:sz w:val="24"/>
+                <w:szCs w:val="24"/>
+              </w:rPr>
+            </w:pPr>
+            <w:r>
+              <w:rPr>
+                <w:rFonts w:ascii="Times New Roman" w:hAnsi="Times New Roman" w:cs="Times New Roman"/>
+                <w:sz w:val="24"/>
+                <w:szCs w:val="24"/>
+              </w:rPr>
+              <w:t>The ED shall sound an alarm on a</w:t>
+            </w:r>
+            <w:r>
+              <w:rPr>
+                <w:rFonts w:ascii="Times New Roman" w:hAnsi="Times New Roman" w:cs="Times New Roman"/>
+                <w:sz w:val="24"/>
+                <w:szCs w:val="24"/>
+              </w:rPr>
+              <w:t xml:space="preserve"> speaker when </w:t>
+            </w:r>
+            <w:r>
+              <w:rPr>
+                <w:rFonts w:ascii="Times New Roman" w:hAnsi="Times New Roman" w:cs="Times New Roman"/>
+                <w:sz w:val="24"/>
+                <w:szCs w:val="24"/>
+              </w:rPr>
+              <w:t xml:space="preserve">it receives a signal from </w:t>
+            </w:r>
+            <w:r>
+              <w:rPr>
+                <w:rFonts w:ascii="Times New Roman" w:hAnsi="Times New Roman" w:cs="Times New Roman"/>
+                <w:sz w:val="24"/>
+                <w:szCs w:val="24"/>
+              </w:rPr>
+              <w:t>the PIR sensor.</w:t>
+            </w:r>
+          </w:p>
+        </w:tc>
+      </w:tr>
+      <w:tr>
+        <w:tc>
+          <w:tcPr>
+            <w:tcW w:w="9350" w:type="dxa"/>
+            <w:gridSpan w:val="2"/>
+          </w:tcPr>
+          <w:p>
+            <w:pPr>
+              <w:jc w:val="center"/>
+              <w:rPr>
+                <w:rFonts w:ascii="Times New Roman" w:hAnsi="Times New Roman" w:cs="Times New Roman"/>
+                <w:sz w:val="24"/>
+                <w:szCs w:val="24"/>
+              </w:rPr>
+            </w:pPr>
+            <w:r>
+              <w:rPr>
+                <w:rFonts w:ascii="Times New Roman" w:hAnsi="Times New Roman" w:cs="Times New Roman"/>
+                <w:sz w:val="24"/>
+                <w:szCs w:val="24"/>
+              </w:rPr>
+              <w:t>2.</w:t>
+            </w:r>
+            <w:r>
+              <w:rPr>
+                <w:rFonts w:ascii="Times New Roman" w:hAnsi="Times New Roman" w:cs="Times New Roman"/>
+                <w:sz w:val="24"/>
+                <w:szCs w:val="24"/>
+              </w:rPr>
+              <w:t>4</w:t>
+            </w:r>
+            <w:r>
+              <w:rPr>
+                <w:rFonts w:ascii="Times New Roman" w:hAnsi="Times New Roman" w:cs="Times New Roman"/>
+                <w:sz w:val="24"/>
+                <w:szCs w:val="24"/>
+              </w:rPr>
+              <w:t xml:space="preserve"> </w:t>
+            </w:r>
+            <w:r>
+              <w:rPr>
+                <w:rFonts w:ascii="Times New Roman" w:hAnsi="Times New Roman" w:cs="Times New Roman"/>
+                <w:sz w:val="24"/>
+                <w:szCs w:val="24"/>
+              </w:rPr>
+              <w:t>RM (</w:t>
+            </w:r>
+            <w:r>
+              <w:rPr>
+                <w:rFonts w:ascii="Times New Roman" w:hAnsi="Times New Roman" w:cs="Times New Roman"/>
+                <w:sz w:val="24"/>
+                <w:szCs w:val="24"/>
+              </w:rPr>
+              <w:t>Recording Module</w:t>
+            </w:r>
+            <w:r>
+              <w:rPr>
+                <w:rFonts w:ascii="Times New Roman" w:hAnsi="Times New Roman" w:cs="Times New Roman"/>
+                <w:sz w:val="24"/>
+                <w:szCs w:val="24"/>
+              </w:rPr>
+              <w:t>)</w:t>
+            </w:r>
+          </w:p>
+        </w:tc>
+      </w:tr>
+      <w:tr>
+        <w:tc>
+          <w:tcPr>
+            <w:tcW w:w="1165" w:type="dxa"/>
+          </w:tcPr>
+          <w:p>
+            <w:pPr>
+              <w:rPr>
+                <w:rFonts w:ascii="Times New Roman" w:hAnsi="Times New Roman" w:cs="Times New Roman"/>
+                <w:sz w:val="24"/>
+                <w:szCs w:val="24"/>
+              </w:rPr>
+            </w:pPr>
+            <w:r>
+              <w:rPr>
+                <w:rFonts w:ascii="Times New Roman" w:hAnsi="Times New Roman" w:cs="Times New Roman"/>
+                <w:sz w:val="24"/>
+                <w:szCs w:val="24"/>
+              </w:rPr>
+              <w:t>2.</w:t>
+            </w:r>
+            <w:r>
+              <w:rPr>
+                <w:rFonts w:ascii="Times New Roman" w:hAnsi="Times New Roman" w:cs="Times New Roman"/>
+                <w:sz w:val="24"/>
+                <w:szCs w:val="24"/>
+              </w:rPr>
+              <w:t>4</w:t>
+            </w:r>
+            <w:r>
+              <w:rPr>
+                <w:rFonts w:ascii="Times New Roman" w:hAnsi="Times New Roman" w:cs="Times New Roman"/>
+                <w:sz w:val="24"/>
+                <w:szCs w:val="24"/>
+              </w:rPr>
+              <w:t>.1</w:t>
+            </w:r>
+          </w:p>
+        </w:tc>
+        <w:tc>
+          <w:tcPr>
+            <w:tcW w:w="8185" w:type="dxa"/>
+          </w:tcPr>
+          <w:p>
+            <w:pPr>
+              <w:rPr>
+                <w:rFonts w:ascii="Times New Roman" w:hAnsi="Times New Roman" w:cs="Times New Roman"/>
+                <w:sz w:val="24"/>
+                <w:szCs w:val="24"/>
+              </w:rPr>
+            </w:pPr>
+            <w:r>
+              <w:rPr>
+                <w:rFonts w:ascii="Times New Roman" w:hAnsi="Times New Roman" w:cs="Times New Roman"/>
+                <w:sz w:val="24"/>
+                <w:szCs w:val="24"/>
+              </w:rPr>
+              <w:t xml:space="preserve">The </w:t>
+            </w:r>
+            <w:r>
+              <w:rPr>
+                <w:rFonts w:ascii="Times New Roman" w:hAnsi="Times New Roman" w:cs="Times New Roman"/>
+                <w:sz w:val="24"/>
+                <w:szCs w:val="24"/>
+              </w:rPr>
+              <w:t>RM</w:t>
+            </w:r>
+            <w:r>
+              <w:rPr>
+                <w:rFonts w:ascii="Times New Roman" w:hAnsi="Times New Roman" w:cs="Times New Roman"/>
+                <w:sz w:val="24"/>
+                <w:szCs w:val="24"/>
+              </w:rPr>
+              <w:t xml:space="preserve"> </w:t>
+            </w:r>
+            <w:r>
+              <w:rPr>
+                <w:rFonts w:ascii="Times New Roman" w:hAnsi="Times New Roman" w:cs="Times New Roman"/>
+                <w:sz w:val="24"/>
+                <w:szCs w:val="24"/>
+              </w:rPr>
+              <w:t xml:space="preserve">shall </w:t>
+            </w:r>
+            <w:r>
+              <w:rPr>
+                <w:rFonts w:ascii="Times New Roman" w:hAnsi="Times New Roman" w:cs="Times New Roman"/>
+                <w:sz w:val="24"/>
+                <w:szCs w:val="24"/>
+              </w:rPr>
+              <w:t xml:space="preserve">enable </w:t>
+            </w:r>
+            <w:r>
+              <w:rPr>
+                <w:rFonts w:ascii="Times New Roman" w:hAnsi="Times New Roman" w:cs="Times New Roman"/>
+                <w:sz w:val="24"/>
+                <w:szCs w:val="24"/>
+              </w:rPr>
+              <w:t xml:space="preserve">video </w:t>
+            </w:r>
+            <w:r>
+              <w:rPr>
+                <w:rFonts w:ascii="Times New Roman" w:hAnsi="Times New Roman" w:cs="Times New Roman"/>
+                <w:sz w:val="24"/>
+                <w:szCs w:val="24"/>
+              </w:rPr>
+              <w:t>record</w:t>
+            </w:r>
+            <w:r>
+              <w:rPr>
+                <w:rFonts w:ascii="Times New Roman" w:hAnsi="Times New Roman" w:cs="Times New Roman"/>
+                <w:sz w:val="24"/>
+                <w:szCs w:val="24"/>
+              </w:rPr>
+              <w:t xml:space="preserve">ing </w:t>
+            </w:r>
+            <w:r>
+              <w:rPr>
+                <w:rFonts w:ascii="Times New Roman" w:hAnsi="Times New Roman" w:cs="Times New Roman"/>
+                <w:sz w:val="24"/>
+                <w:szCs w:val="24"/>
+              </w:rPr>
+              <w:t>when PIR sensor is triggered.</w:t>
+            </w:r>
+          </w:p>
+        </w:tc>
+      </w:tr>
+      <w:tr>
+        <w:tc>
+          <w:tcPr>
+            <w:tcW w:w="1165" w:type="dxa"/>
+          </w:tcPr>
+          <w:p>
+            <w:pPr>
+              <w:rPr>
+                <w:rFonts w:ascii="Times New Roman" w:hAnsi="Times New Roman" w:cs="Times New Roman"/>
+                <w:sz w:val="24"/>
+                <w:szCs w:val="24"/>
+              </w:rPr>
+            </w:pPr>
+            <w:r>
+              <w:rPr>
+                <w:rFonts w:ascii="Times New Roman" w:hAnsi="Times New Roman" w:cs="Times New Roman"/>
+                <w:sz w:val="24"/>
+                <w:szCs w:val="24"/>
+              </w:rPr>
+              <w:t>2.</w:t>
+            </w:r>
+            <w:r>
+              <w:rPr>
+                <w:rFonts w:ascii="Times New Roman" w:hAnsi="Times New Roman" w:cs="Times New Roman"/>
+                <w:sz w:val="24"/>
+                <w:szCs w:val="24"/>
+              </w:rPr>
+              <w:t>4</w:t>
+            </w:r>
+            <w:r>
+              <w:rPr>
+                <w:rFonts w:ascii="Times New Roman" w:hAnsi="Times New Roman" w:cs="Times New Roman"/>
+                <w:sz w:val="24"/>
+                <w:szCs w:val="24"/>
+              </w:rPr>
+              <w:t>.2</w:t>
+            </w:r>
+          </w:p>
+        </w:tc>
+        <w:tc>
+          <w:tcPr>
+            <w:tcW w:w="8185" w:type="dxa"/>
+          </w:tcPr>
+          <w:p>
+            <w:pPr>
+              <w:rPr>
+                <w:rFonts w:ascii="Times New Roman" w:hAnsi="Times New Roman" w:cs="Times New Roman"/>
+                <w:sz w:val="24"/>
+                <w:szCs w:val="24"/>
+              </w:rPr>
+            </w:pPr>
+            <w:r>
+              <w:rPr>
+                <w:rFonts w:ascii="Times New Roman" w:hAnsi="Times New Roman" w:cs="Times New Roman"/>
+                <w:sz w:val="24"/>
+                <w:szCs w:val="24"/>
+              </w:rPr>
+              <w:t xml:space="preserve">The </w:t>
+            </w:r>
+            <w:r>
+              <w:rPr>
+                <w:rFonts w:ascii="Times New Roman" w:hAnsi="Times New Roman" w:cs="Times New Roman"/>
+                <w:sz w:val="24"/>
+                <w:szCs w:val="24"/>
+              </w:rPr>
+              <w:t>RM</w:t>
+            </w:r>
+            <w:r>
+              <w:rPr>
+                <w:rFonts w:ascii="Times New Roman" w:hAnsi="Times New Roman" w:cs="Times New Roman"/>
+                <w:sz w:val="24"/>
+                <w:szCs w:val="24"/>
+              </w:rPr>
+              <w:t xml:space="preserve"> </w:t>
+            </w:r>
+            <w:r>
+              <w:rPr>
+                <w:rFonts w:ascii="Times New Roman" w:hAnsi="Times New Roman" w:cs="Times New Roman"/>
+                <w:sz w:val="24"/>
+                <w:szCs w:val="24"/>
+              </w:rPr>
+              <w:t xml:space="preserve">shall be able to </w:t>
+            </w:r>
+            <w:r>
+              <w:rPr>
+                <w:rFonts w:ascii="Times New Roman" w:hAnsi="Times New Roman" w:cs="Times New Roman"/>
+                <w:sz w:val="24"/>
+                <w:szCs w:val="24"/>
+              </w:rPr>
+              <w:t>provide</w:t>
+            </w:r>
+            <w:r>
+              <w:rPr>
+                <w:rFonts w:ascii="Times New Roman" w:hAnsi="Times New Roman" w:cs="Times New Roman"/>
+                <w:sz w:val="24"/>
+                <w:szCs w:val="24"/>
+              </w:rPr>
+              <w:t xml:space="preserve"> a livestream from the camera </w:t>
+            </w:r>
+            <w:r>
+              <w:rPr>
+                <w:rFonts w:ascii="Times New Roman" w:hAnsi="Times New Roman" w:cs="Times New Roman"/>
+                <w:sz w:val="24"/>
+                <w:szCs w:val="24"/>
+              </w:rPr>
+              <w:t>to</w:t>
+            </w:r>
+            <w:r>
+              <w:rPr>
+                <w:rFonts w:ascii="Times New Roman" w:hAnsi="Times New Roman" w:cs="Times New Roman"/>
+                <w:sz w:val="24"/>
+                <w:szCs w:val="24"/>
+              </w:rPr>
+              <w:t xml:space="preserve"> the </w:t>
+            </w:r>
+            <w:r>
+              <w:rPr>
+                <w:rFonts w:ascii="Times New Roman" w:hAnsi="Times New Roman" w:cs="Times New Roman"/>
+                <w:sz w:val="24"/>
+                <w:szCs w:val="24"/>
+              </w:rPr>
+              <w:t>UI.</w:t>
+            </w:r>
+          </w:p>
+        </w:tc>
+      </w:tr>
+      <w:tr>
+        <w:tc>
+          <w:tcPr>
+            <w:tcW w:w="1165" w:type="dxa"/>
+          </w:tcPr>
+          <w:p>
+            <w:pPr>
+              <w:rPr>
+                <w:rFonts w:ascii="Times New Roman" w:hAnsi="Times New Roman" w:cs="Times New Roman"/>
+                <w:sz w:val="24"/>
+                <w:szCs w:val="24"/>
+              </w:rPr>
+            </w:pPr>
+            <w:r>
+              <w:rPr>
+                <w:rFonts w:ascii="Times New Roman" w:hAnsi="Times New Roman" w:cs="Times New Roman"/>
+                <w:sz w:val="24"/>
+                <w:szCs w:val="24"/>
+              </w:rPr>
+              <w:t>2.</w:t>
+            </w:r>
+            <w:r>
+              <w:rPr>
+                <w:rFonts w:ascii="Times New Roman" w:hAnsi="Times New Roman" w:cs="Times New Roman"/>
+                <w:sz w:val="24"/>
+                <w:szCs w:val="24"/>
+              </w:rPr>
+              <w:t>4</w:t>
+            </w:r>
+            <w:r>
+              <w:rPr>
+                <w:rFonts w:ascii="Times New Roman" w:hAnsi="Times New Roman" w:cs="Times New Roman"/>
+                <w:sz w:val="24"/>
+                <w:szCs w:val="24"/>
+              </w:rPr>
+              <w:t>.3</w:t>
+            </w:r>
+          </w:p>
+        </w:tc>
+        <w:tc>
+          <w:tcPr>
+            <w:tcW w:w="8185" w:type="dxa"/>
+          </w:tcPr>
+          <w:p>
+            <w:pPr>
+              <w:rPr>
+                <w:rFonts w:ascii="Times New Roman" w:hAnsi="Times New Roman" w:cs="Times New Roman"/>
+                <w:sz w:val="24"/>
+                <w:szCs w:val="24"/>
+              </w:rPr>
+            </w:pPr>
+            <w:r>
+              <w:rPr>
+                <w:rFonts w:ascii="Times New Roman" w:hAnsi="Times New Roman" w:cs="Times New Roman"/>
+                <w:sz w:val="24"/>
+                <w:szCs w:val="24"/>
+              </w:rPr>
+              <w:t xml:space="preserve">The </w:t>
+            </w:r>
+            <w:r>
+              <w:rPr>
+                <w:rFonts w:ascii="Times New Roman" w:hAnsi="Times New Roman" w:cs="Times New Roman"/>
+                <w:sz w:val="24"/>
+                <w:szCs w:val="24"/>
+              </w:rPr>
+              <w:t>RM</w:t>
+            </w:r>
+            <w:r>
+              <w:rPr>
+                <w:rFonts w:ascii="Times New Roman" w:hAnsi="Times New Roman" w:cs="Times New Roman"/>
+                <w:sz w:val="24"/>
+                <w:szCs w:val="24"/>
+              </w:rPr>
+              <w:t xml:space="preserve"> shall</w:t>
+            </w:r>
+            <w:r>
+              <w:rPr>
+                <w:rFonts w:ascii="Times New Roman" w:hAnsi="Times New Roman" w:cs="Times New Roman"/>
+                <w:sz w:val="24"/>
+                <w:szCs w:val="24"/>
+              </w:rPr>
+              <w:t xml:space="preserve"> command the camera to </w:t>
+            </w:r>
+            <w:r>
+              <w:rPr>
+                <w:rFonts w:ascii="Times New Roman" w:hAnsi="Times New Roman" w:cs="Times New Roman"/>
+                <w:sz w:val="24"/>
+                <w:szCs w:val="24"/>
+              </w:rPr>
+              <w:t xml:space="preserve">take a picture when </w:t>
+            </w:r>
+            <w:r>
+              <w:rPr>
+                <w:rFonts w:ascii="Times New Roman" w:hAnsi="Times New Roman" w:cs="Times New Roman"/>
+                <w:sz w:val="24"/>
+                <w:szCs w:val="24"/>
+              </w:rPr>
+              <w:t>it receives a signal from the</w:t>
+            </w:r>
+            <w:r>
+              <w:rPr>
+                <w:rFonts w:ascii="Times New Roman" w:hAnsi="Times New Roman" w:cs="Times New Roman"/>
+                <w:sz w:val="24"/>
+                <w:szCs w:val="24"/>
+              </w:rPr>
+              <w:t xml:space="preserve"> PIR sensor.</w:t>
+            </w:r>
+          </w:p>
+        </w:tc>
+      </w:tr>
+      <w:tr>
+        <w:tc>
+          <w:tcPr>
+            <w:tcW w:w="1165" w:type="dxa"/>
+          </w:tcPr>
+          <w:p>
+            <w:pPr>
+              <w:rPr>
+                <w:rFonts w:ascii="Times New Roman" w:hAnsi="Times New Roman" w:cs="Times New Roman"/>
+                <w:sz w:val="24"/>
+                <w:szCs w:val="24"/>
+              </w:rPr>
+            </w:pPr>
+            <w:r>
+              <w:rPr>
+                <w:rFonts w:ascii="Times New Roman" w:hAnsi="Times New Roman" w:cs="Times New Roman"/>
+                <w:sz w:val="24"/>
+                <w:szCs w:val="24"/>
+              </w:rPr>
+              <w:t>2.</w:t>
+            </w:r>
+            <w:r>
+              <w:rPr>
+                <w:rFonts w:ascii="Times New Roman" w:hAnsi="Times New Roman" w:cs="Times New Roman"/>
+                <w:sz w:val="24"/>
+                <w:szCs w:val="24"/>
+              </w:rPr>
+              <w:t>4</w:t>
+            </w:r>
+            <w:r>
+              <w:rPr>
+                <w:rFonts w:ascii="Times New Roman" w:hAnsi="Times New Roman" w:cs="Times New Roman"/>
+                <w:sz w:val="24"/>
+                <w:szCs w:val="24"/>
+              </w:rPr>
+              <w:t>.4</w:t>
+            </w:r>
+          </w:p>
+        </w:tc>
+        <w:tc>
+          <w:tcPr>
+            <w:tcW w:w="8185" w:type="dxa"/>
+          </w:tcPr>
+          <w:p>
+            <w:pPr>
+              <w:rPr>
+                <w:rFonts w:ascii="Times New Roman" w:hAnsi="Times New Roman" w:cs="Times New Roman"/>
+                <w:sz w:val="24"/>
+                <w:szCs w:val="24"/>
+              </w:rPr>
+            </w:pPr>
+            <w:r>
+              <w:rPr>
+                <w:rFonts w:ascii="Times New Roman" w:hAnsi="Times New Roman" w:cs="Times New Roman"/>
+                <w:sz w:val="24"/>
+                <w:szCs w:val="24"/>
+              </w:rPr>
+              <w:t xml:space="preserve">The </w:t>
+            </w:r>
+            <w:r>
+              <w:rPr>
+                <w:rFonts w:ascii="Times New Roman" w:hAnsi="Times New Roman" w:cs="Times New Roman"/>
+                <w:sz w:val="24"/>
+                <w:szCs w:val="24"/>
+              </w:rPr>
+              <w:t>RM</w:t>
+            </w:r>
+            <w:r>
+              <w:rPr>
+                <w:rFonts w:ascii="Times New Roman" w:hAnsi="Times New Roman" w:cs="Times New Roman"/>
+                <w:sz w:val="24"/>
+                <w:szCs w:val="24"/>
+              </w:rPr>
+              <w:t xml:space="preserve"> shall</w:t>
+            </w:r>
+            <w:r>
+              <w:rPr>
+                <w:rFonts w:ascii="Times New Roman" w:hAnsi="Times New Roman" w:cs="Times New Roman"/>
+                <w:sz w:val="24"/>
+                <w:szCs w:val="24"/>
+              </w:rPr>
+              <w:t xml:space="preserve"> enable</w:t>
+            </w:r>
+            <w:r>
+              <w:rPr>
+                <w:rFonts w:ascii="Times New Roman" w:hAnsi="Times New Roman" w:cs="Times New Roman"/>
+                <w:sz w:val="24"/>
+                <w:szCs w:val="24"/>
+              </w:rPr>
+              <w:t xml:space="preserve"> audio </w:t>
+            </w:r>
+            <w:r>
+              <w:rPr>
+                <w:rFonts w:ascii="Times New Roman" w:hAnsi="Times New Roman" w:cs="Times New Roman"/>
+                <w:sz w:val="24"/>
+                <w:szCs w:val="24"/>
+              </w:rPr>
+              <w:t>record</w:t>
+            </w:r>
+            <w:r>
+              <w:rPr>
+                <w:rFonts w:ascii="Times New Roman" w:hAnsi="Times New Roman" w:cs="Times New Roman"/>
+                <w:sz w:val="24"/>
+                <w:szCs w:val="24"/>
+              </w:rPr>
+              <w:t>ing</w:t>
+            </w:r>
+            <w:r>
+              <w:rPr>
+                <w:rFonts w:ascii="Times New Roman" w:hAnsi="Times New Roman" w:cs="Times New Roman"/>
+                <w:sz w:val="24"/>
+                <w:szCs w:val="24"/>
+              </w:rPr>
+              <w:t xml:space="preserve"> </w:t>
+            </w:r>
+            <w:r>
+              <w:rPr>
+                <w:rFonts w:ascii="Times New Roman" w:hAnsi="Times New Roman" w:cs="Times New Roman"/>
+                <w:sz w:val="24"/>
+                <w:szCs w:val="24"/>
+              </w:rPr>
+              <w:t xml:space="preserve">when </w:t>
+            </w:r>
+            <w:r>
+              <w:rPr>
+                <w:rFonts w:ascii="Times New Roman" w:hAnsi="Times New Roman" w:cs="Times New Roman"/>
+                <w:sz w:val="24"/>
+                <w:szCs w:val="24"/>
+              </w:rPr>
+              <w:t>it receives a signal from the</w:t>
+            </w:r>
+            <w:r>
+              <w:rPr>
+                <w:rFonts w:ascii="Times New Roman" w:hAnsi="Times New Roman" w:cs="Times New Roman"/>
+                <w:sz w:val="24"/>
+                <w:szCs w:val="24"/>
+              </w:rPr>
+              <w:t xml:space="preserve"> PIR senso</w:t>
+            </w:r>
+            <w:r>
+              <w:rPr>
+                <w:rFonts w:ascii="Times New Roman" w:hAnsi="Times New Roman" w:cs="Times New Roman"/>
+                <w:sz w:val="24"/>
+                <w:szCs w:val="24"/>
+              </w:rPr>
+              <w:t>r</w:t>
+            </w:r>
+            <w:r>
+              <w:rPr>
+                <w:rFonts w:ascii="Times New Roman" w:hAnsi="Times New Roman" w:cs="Times New Roman"/>
+                <w:sz w:val="24"/>
+                <w:szCs w:val="24"/>
+              </w:rPr>
+              <w:t>.</w:t>
+            </w:r>
+          </w:p>
         </w:tc>
       </w:tr>
     </w:tbl>
-    <w:p/>
+    <w:p>
+      <w:pPr>
+        <w:rPr>
+          <w:rFonts w:ascii="Times New Roman" w:hAnsi="Times New Roman" w:cs="Times New Roman"/>
+          <w:sz w:val="24"/>
+          <w:szCs w:val="24"/>
+        </w:rPr>
+      </w:pPr>
+    </w:p>
+    <w:p>
+      <w:pPr>
+        <w:rPr>
+          <w:rFonts w:ascii="Times New Roman" w:hAnsi="Times New Roman" w:cs="Times New Roman"/>
+          <w:sz w:val="24"/>
+          <w:szCs w:val="24"/>
+        </w:rPr>
+      </w:pPr>
+      <w:r>
+        <w:rPr>
+          <w:rFonts w:ascii="Times New Roman" w:hAnsi="Times New Roman" w:cs="Times New Roman"/>
+          <w:sz w:val="24"/>
+          <w:szCs w:val="24"/>
+        </w:rPr>
+        <w:br w:type="page"/>
+      </w:r>
+    </w:p>
+    <w:tbl>
+      <w:tblPr>
+        <w:tblW w:w="9509" w:type="dxa"/>
+        <w:tblInd w:w="-350" w:type="dxa"/>
+        <w:tblBorders>
+          <w:top w:val="single" w:sz="4" w:space="0" w:color="auto"/>
+          <w:left w:val="single" w:sz="4" w:space="0" w:color="auto"/>
+          <w:bottom w:val="single" w:sz="4" w:space="0" w:color="auto"/>
+          <w:right w:val="single" w:sz="4" w:space="0" w:color="auto"/>
+          <w:insideH w:val="single" w:sz="4" w:space="0" w:color="auto"/>
+          <w:insideV w:val="single" w:sz="4" w:space="0" w:color="auto"/>
+        </w:tblBorders>
+        <w:tblLook w:val="0000" w:firstRow="0" w:lastRow="0" w:firstColumn="0" w:lastColumn="0" w:noHBand="0" w:noVBand="0"/>
+      </w:tblPr>
+      <w:tblGrid>
+        <w:gridCol w:w="1866"/>
+        <w:gridCol w:w="7643"/>
+      </w:tblGrid>
+      <w:tr>
+        <w:trPr>
+          <w:trHeight w:val="356"/>
+        </w:trPr>
+        <w:tc>
+          <w:tcPr>
+            <w:tcW w:w="9509" w:type="dxa"/>
+            <w:gridSpan w:val="2"/>
+          </w:tcPr>
+          <w:p>
+            <w:pPr>
+              <w:jc w:val="center"/>
+              <w:rPr>
+                <w:rFonts w:ascii="Times New Roman" w:hAnsi="Times New Roman" w:cs="Times New Roman"/>
+                <w:sz w:val="24"/>
+                <w:szCs w:val="24"/>
+              </w:rPr>
+            </w:pPr>
+            <w:r>
+              <w:rPr>
+                <w:rFonts w:ascii="Times New Roman" w:hAnsi="Times New Roman" w:cs="Times New Roman"/>
+                <w:sz w:val="24"/>
+                <w:szCs w:val="24"/>
+              </w:rPr>
+              <w:lastRenderedPageBreak/>
+              <w:t>3.1 MM (Main Module) Requirements</w:t>
+            </w:r>
+          </w:p>
+        </w:tc>
+      </w:tr>
+      <w:tr>
+        <w:trPr>
+          <w:trHeight w:val="354"/>
+        </w:trPr>
+        <w:tc>
+          <w:tcPr>
+            <w:tcW w:w="1866" w:type="dxa"/>
+          </w:tcPr>
+          <w:p>
+            <w:pPr>
+              <w:rPr>
+                <w:rFonts w:ascii="Times New Roman" w:hAnsi="Times New Roman" w:cs="Times New Roman"/>
+                <w:sz w:val="24"/>
+                <w:szCs w:val="24"/>
+              </w:rPr>
+            </w:pPr>
+            <w:r>
+              <w:rPr>
+                <w:rFonts w:ascii="Times New Roman" w:hAnsi="Times New Roman" w:cs="Times New Roman"/>
+                <w:sz w:val="24"/>
+                <w:szCs w:val="24"/>
+              </w:rPr>
+              <w:t>3.1.1</w:t>
+            </w:r>
+          </w:p>
+        </w:tc>
+        <w:tc>
+          <w:tcPr>
+            <w:tcW w:w="7643" w:type="dxa"/>
+          </w:tcPr>
+          <w:p>
+            <w:pPr>
+              <w:rPr>
+                <w:rFonts w:ascii="Times New Roman" w:hAnsi="Times New Roman" w:cs="Times New Roman"/>
+                <w:sz w:val="24"/>
+                <w:szCs w:val="24"/>
+              </w:rPr>
+            </w:pPr>
+            <w:r>
+              <w:rPr>
+                <w:rFonts w:ascii="Times New Roman" w:hAnsi="Times New Roman" w:cs="Times New Roman"/>
+                <w:sz w:val="24"/>
+                <w:szCs w:val="24"/>
+              </w:rPr>
+              <w:t xml:space="preserve">The MM shall </w:t>
+            </w:r>
+            <w:r>
+              <w:rPr>
+                <w:rFonts w:ascii="Times New Roman" w:hAnsi="Times New Roman" w:cs="Times New Roman"/>
+                <w:sz w:val="24"/>
+                <w:szCs w:val="24"/>
+              </w:rPr>
+              <w:t>alert the local authorities when an event occurs</w:t>
+            </w:r>
+            <w:r>
+              <w:rPr>
+                <w:rFonts w:ascii="Times New Roman" w:hAnsi="Times New Roman" w:cs="Times New Roman"/>
+                <w:sz w:val="24"/>
+                <w:szCs w:val="24"/>
+              </w:rPr>
+              <w:t>.</w:t>
+            </w:r>
+          </w:p>
+        </w:tc>
+      </w:tr>
+      <w:tr>
+        <w:trPr>
+          <w:trHeight w:val="354"/>
+        </w:trPr>
+        <w:tc>
+          <w:tcPr>
+            <w:tcW w:w="1866" w:type="dxa"/>
+          </w:tcPr>
+          <w:p>
+            <w:pPr>
+              <w:rPr>
+                <w:rFonts w:ascii="Times New Roman" w:hAnsi="Times New Roman" w:cs="Times New Roman"/>
+                <w:sz w:val="24"/>
+                <w:szCs w:val="24"/>
+              </w:rPr>
+            </w:pPr>
+            <w:r>
+              <w:rPr>
+                <w:rFonts w:ascii="Times New Roman" w:hAnsi="Times New Roman" w:cs="Times New Roman"/>
+                <w:sz w:val="24"/>
+                <w:szCs w:val="24"/>
+              </w:rPr>
+              <w:t>3.1.2</w:t>
+            </w:r>
+          </w:p>
+        </w:tc>
+        <w:tc>
+          <w:tcPr>
+            <w:tcW w:w="7643" w:type="dxa"/>
+          </w:tcPr>
+          <w:p>
+            <w:pPr>
+              <w:rPr>
+                <w:rFonts w:ascii="Times New Roman" w:hAnsi="Times New Roman" w:cs="Times New Roman"/>
+                <w:sz w:val="24"/>
+                <w:szCs w:val="24"/>
+              </w:rPr>
+            </w:pPr>
+            <w:r>
+              <w:rPr>
+                <w:rFonts w:ascii="Times New Roman" w:hAnsi="Times New Roman" w:cs="Times New Roman"/>
+                <w:sz w:val="24"/>
+                <w:szCs w:val="24"/>
+              </w:rPr>
+              <w:t xml:space="preserve">The MM shall receive </w:t>
+            </w:r>
+            <w:r>
+              <w:rPr>
+                <w:rFonts w:ascii="Times New Roman" w:hAnsi="Times New Roman" w:cs="Times New Roman"/>
+                <w:sz w:val="24"/>
+                <w:szCs w:val="24"/>
+              </w:rPr>
+              <w:t>configuration updates from the UI (user interface).</w:t>
+            </w:r>
+          </w:p>
+        </w:tc>
+      </w:tr>
+      <w:tr>
+        <w:trPr>
+          <w:trHeight w:val="354"/>
+        </w:trPr>
+        <w:tc>
+          <w:tcPr>
+            <w:tcW w:w="1866" w:type="dxa"/>
+          </w:tcPr>
+          <w:p>
+            <w:pPr>
+              <w:rPr>
+                <w:rFonts w:ascii="Times New Roman" w:hAnsi="Times New Roman" w:cs="Times New Roman"/>
+                <w:sz w:val="24"/>
+                <w:szCs w:val="24"/>
+              </w:rPr>
+            </w:pPr>
+            <w:r>
+              <w:rPr>
+                <w:rFonts w:ascii="Times New Roman" w:hAnsi="Times New Roman" w:cs="Times New Roman"/>
+                <w:sz w:val="24"/>
+                <w:szCs w:val="24"/>
+              </w:rPr>
+              <w:t>3.1.3</w:t>
+            </w:r>
+          </w:p>
+        </w:tc>
+        <w:tc>
+          <w:tcPr>
+            <w:tcW w:w="7643" w:type="dxa"/>
+          </w:tcPr>
+          <w:p>
+            <w:pPr>
+              <w:rPr>
+                <w:rFonts w:ascii="Times New Roman" w:hAnsi="Times New Roman" w:cs="Times New Roman"/>
+                <w:sz w:val="24"/>
+                <w:szCs w:val="24"/>
+              </w:rPr>
+            </w:pPr>
+            <w:r>
+              <w:rPr>
+                <w:rFonts w:ascii="Times New Roman" w:hAnsi="Times New Roman" w:cs="Times New Roman"/>
+                <w:sz w:val="24"/>
+                <w:szCs w:val="24"/>
+              </w:rPr>
+              <w:t xml:space="preserve">The MM shall </w:t>
+            </w:r>
+            <w:r>
+              <w:rPr>
+                <w:rFonts w:ascii="Times New Roman" w:hAnsi="Times New Roman" w:cs="Times New Roman"/>
+                <w:sz w:val="24"/>
+                <w:szCs w:val="24"/>
+              </w:rPr>
+              <w:t xml:space="preserve">send the configuration updates to the </w:t>
+            </w:r>
+            <w:r>
+              <w:rPr>
+                <w:rFonts w:ascii="Times New Roman" w:hAnsi="Times New Roman" w:cs="Times New Roman"/>
+                <w:sz w:val="24"/>
+                <w:szCs w:val="24"/>
+              </w:rPr>
+              <w:t>EDM (External Device Module).</w:t>
+            </w:r>
+          </w:p>
+        </w:tc>
+      </w:tr>
+      <w:tr>
+        <w:trPr>
+          <w:trHeight w:val="354"/>
+        </w:trPr>
+        <w:tc>
+          <w:tcPr>
+            <w:tcW w:w="1866" w:type="dxa"/>
+          </w:tcPr>
+          <w:p>
+            <w:pPr>
+              <w:rPr>
+                <w:rFonts w:ascii="Times New Roman" w:hAnsi="Times New Roman" w:cs="Times New Roman"/>
+                <w:sz w:val="24"/>
+                <w:szCs w:val="24"/>
+              </w:rPr>
+            </w:pPr>
+            <w:r>
+              <w:rPr>
+                <w:rFonts w:ascii="Times New Roman" w:hAnsi="Times New Roman" w:cs="Times New Roman"/>
+                <w:sz w:val="24"/>
+                <w:szCs w:val="24"/>
+              </w:rPr>
+              <w:t>3.1.4</w:t>
+            </w:r>
+          </w:p>
+        </w:tc>
+        <w:tc>
+          <w:tcPr>
+            <w:tcW w:w="7643" w:type="dxa"/>
+          </w:tcPr>
+          <w:p>
+            <w:pPr>
+              <w:rPr>
+                <w:rFonts w:ascii="Times New Roman" w:hAnsi="Times New Roman" w:cs="Times New Roman"/>
+                <w:sz w:val="24"/>
+                <w:szCs w:val="24"/>
+              </w:rPr>
+            </w:pPr>
+            <w:r>
+              <w:rPr>
+                <w:rFonts w:ascii="Times New Roman" w:hAnsi="Times New Roman" w:cs="Times New Roman"/>
+                <w:sz w:val="24"/>
+                <w:szCs w:val="24"/>
+              </w:rPr>
+              <w:t xml:space="preserve">The MM shall receive </w:t>
+            </w:r>
+            <w:r>
+              <w:rPr>
+                <w:rFonts w:ascii="Times New Roman" w:hAnsi="Times New Roman" w:cs="Times New Roman"/>
+                <w:sz w:val="24"/>
+                <w:szCs w:val="24"/>
+              </w:rPr>
+              <w:t>data files from the EDM.</w:t>
+            </w:r>
+          </w:p>
+        </w:tc>
+      </w:tr>
+      <w:tr>
+        <w:trPr>
+          <w:trHeight w:val="354"/>
+        </w:trPr>
+        <w:tc>
+          <w:tcPr>
+            <w:tcW w:w="1866" w:type="dxa"/>
+          </w:tcPr>
+          <w:p>
+            <w:pPr>
+              <w:rPr>
+                <w:rFonts w:ascii="Times New Roman" w:hAnsi="Times New Roman" w:cs="Times New Roman"/>
+                <w:sz w:val="24"/>
+                <w:szCs w:val="24"/>
+              </w:rPr>
+            </w:pPr>
+            <w:r>
+              <w:rPr>
+                <w:rFonts w:ascii="Times New Roman" w:hAnsi="Times New Roman" w:cs="Times New Roman"/>
+                <w:sz w:val="24"/>
+                <w:szCs w:val="24"/>
+              </w:rPr>
+              <w:t>3.1.5</w:t>
+            </w:r>
+          </w:p>
+        </w:tc>
+        <w:tc>
+          <w:tcPr>
+            <w:tcW w:w="7643" w:type="dxa"/>
+          </w:tcPr>
+          <w:p>
+            <w:pPr>
+              <w:rPr>
+                <w:rFonts w:ascii="Times New Roman" w:hAnsi="Times New Roman" w:cs="Times New Roman"/>
+                <w:sz w:val="24"/>
+                <w:szCs w:val="24"/>
+              </w:rPr>
+            </w:pPr>
+            <w:r>
+              <w:rPr>
+                <w:rFonts w:ascii="Times New Roman" w:hAnsi="Times New Roman" w:cs="Times New Roman"/>
+                <w:sz w:val="24"/>
+                <w:szCs w:val="24"/>
+              </w:rPr>
+              <w:t>The MM shall send data files to the database.</w:t>
+            </w:r>
+          </w:p>
+        </w:tc>
+      </w:tr>
+      <w:tr>
+        <w:trPr>
+          <w:trHeight w:val="354"/>
+        </w:trPr>
+        <w:tc>
+          <w:tcPr>
+            <w:tcW w:w="9509" w:type="dxa"/>
+            <w:gridSpan w:val="2"/>
+          </w:tcPr>
+          <w:p>
+            <w:pPr>
+              <w:jc w:val="center"/>
+              <w:rPr>
+                <w:rFonts w:ascii="Times New Roman" w:hAnsi="Times New Roman" w:cs="Times New Roman"/>
+                <w:sz w:val="24"/>
+                <w:szCs w:val="24"/>
+              </w:rPr>
+            </w:pPr>
+            <w:r>
+              <w:rPr>
+                <w:rFonts w:ascii="Times New Roman" w:hAnsi="Times New Roman" w:cs="Times New Roman"/>
+                <w:sz w:val="24"/>
+                <w:szCs w:val="24"/>
+              </w:rPr>
+              <w:t>3.2 (EDM) External Device Module Requirements</w:t>
+            </w:r>
+          </w:p>
+        </w:tc>
+      </w:tr>
+      <w:tr>
+        <w:trPr>
+          <w:trHeight w:val="354"/>
+        </w:trPr>
+        <w:tc>
+          <w:tcPr>
+            <w:tcW w:w="1866" w:type="dxa"/>
+          </w:tcPr>
+          <w:p>
+            <w:pPr>
+              <w:rPr>
+                <w:rFonts w:ascii="Times New Roman" w:hAnsi="Times New Roman" w:cs="Times New Roman"/>
+                <w:sz w:val="24"/>
+                <w:szCs w:val="24"/>
+              </w:rPr>
+            </w:pPr>
+            <w:r>
+              <w:rPr>
+                <w:rFonts w:ascii="Times New Roman" w:hAnsi="Times New Roman" w:cs="Times New Roman"/>
+                <w:sz w:val="24"/>
+                <w:szCs w:val="24"/>
+              </w:rPr>
+              <w:t>3.2.1</w:t>
+            </w:r>
+          </w:p>
+        </w:tc>
+        <w:tc>
+          <w:tcPr>
+            <w:tcW w:w="7643" w:type="dxa"/>
+          </w:tcPr>
+          <w:p>
+            <w:pPr>
+              <w:rPr>
+                <w:rFonts w:ascii="Times New Roman" w:hAnsi="Times New Roman" w:cs="Times New Roman"/>
+                <w:sz w:val="24"/>
+                <w:szCs w:val="24"/>
+              </w:rPr>
+            </w:pPr>
+            <w:r>
+              <w:rPr>
+                <w:rFonts w:ascii="Times New Roman" w:hAnsi="Times New Roman" w:cs="Times New Roman"/>
+                <w:sz w:val="24"/>
+                <w:szCs w:val="24"/>
+              </w:rPr>
+              <w:t>The EDM shall send a status signal to the RD (Recording Devices) to turn them on or off.</w:t>
+            </w:r>
+          </w:p>
+        </w:tc>
+      </w:tr>
+      <w:tr>
+        <w:trPr>
+          <w:trHeight w:val="354"/>
+        </w:trPr>
+        <w:tc>
+          <w:tcPr>
+            <w:tcW w:w="1866" w:type="dxa"/>
+          </w:tcPr>
+          <w:p>
+            <w:pPr>
+              <w:rPr>
+                <w:rFonts w:ascii="Times New Roman" w:hAnsi="Times New Roman" w:cs="Times New Roman"/>
+                <w:sz w:val="24"/>
+                <w:szCs w:val="24"/>
+              </w:rPr>
+            </w:pPr>
+            <w:r>
+              <w:rPr>
+                <w:rFonts w:ascii="Times New Roman" w:hAnsi="Times New Roman" w:cs="Times New Roman"/>
+                <w:sz w:val="24"/>
+                <w:szCs w:val="24"/>
+              </w:rPr>
+              <w:t>3.2.2</w:t>
+            </w:r>
+          </w:p>
+        </w:tc>
+        <w:tc>
+          <w:tcPr>
+            <w:tcW w:w="7643" w:type="dxa"/>
+          </w:tcPr>
+          <w:p>
+            <w:pPr>
+              <w:rPr>
+                <w:rFonts w:ascii="Times New Roman" w:hAnsi="Times New Roman" w:cs="Times New Roman"/>
+                <w:sz w:val="24"/>
+                <w:szCs w:val="24"/>
+              </w:rPr>
+            </w:pPr>
+            <w:r>
+              <w:rPr>
+                <w:rFonts w:ascii="Times New Roman" w:hAnsi="Times New Roman" w:cs="Times New Roman"/>
+                <w:sz w:val="24"/>
+                <w:szCs w:val="24"/>
+              </w:rPr>
+              <w:t xml:space="preserve">The EDM </w:t>
+            </w:r>
+            <w:r>
+              <w:rPr>
+                <w:rFonts w:ascii="Times New Roman" w:hAnsi="Times New Roman" w:cs="Times New Roman"/>
+                <w:sz w:val="24"/>
+                <w:szCs w:val="24"/>
+              </w:rPr>
+              <w:t>shall receive data from the RD.</w:t>
+            </w:r>
+          </w:p>
+        </w:tc>
+      </w:tr>
+      <w:tr>
+        <w:trPr>
+          <w:trHeight w:val="354"/>
+        </w:trPr>
+        <w:tc>
+          <w:tcPr>
+            <w:tcW w:w="1866" w:type="dxa"/>
+          </w:tcPr>
+          <w:p>
+            <w:pPr>
+              <w:rPr>
+                <w:rFonts w:ascii="Times New Roman" w:hAnsi="Times New Roman" w:cs="Times New Roman"/>
+                <w:sz w:val="24"/>
+                <w:szCs w:val="24"/>
+              </w:rPr>
+            </w:pPr>
+            <w:r>
+              <w:rPr>
+                <w:rFonts w:ascii="Times New Roman" w:hAnsi="Times New Roman" w:cs="Times New Roman"/>
+                <w:sz w:val="24"/>
+                <w:szCs w:val="24"/>
+              </w:rPr>
+              <w:t>3.2.3</w:t>
+            </w:r>
+          </w:p>
+        </w:tc>
+        <w:tc>
+          <w:tcPr>
+            <w:tcW w:w="7643" w:type="dxa"/>
+          </w:tcPr>
+          <w:p>
+            <w:pPr>
+              <w:rPr>
+                <w:rFonts w:ascii="Times New Roman" w:hAnsi="Times New Roman" w:cs="Times New Roman"/>
+                <w:sz w:val="24"/>
+                <w:szCs w:val="24"/>
+              </w:rPr>
+            </w:pPr>
+            <w:r>
+              <w:rPr>
+                <w:rFonts w:ascii="Times New Roman" w:hAnsi="Times New Roman" w:cs="Times New Roman"/>
+                <w:sz w:val="24"/>
+                <w:szCs w:val="24"/>
+              </w:rPr>
+              <w:t>The EDM shall send a status signal to the Sensors to turn them on or off.</w:t>
+            </w:r>
+          </w:p>
+        </w:tc>
+      </w:tr>
+      <w:tr>
+        <w:trPr>
+          <w:trHeight w:val="354"/>
+        </w:trPr>
+        <w:tc>
+          <w:tcPr>
+            <w:tcW w:w="1866" w:type="dxa"/>
+          </w:tcPr>
+          <w:p>
+            <w:pPr>
+              <w:rPr>
+                <w:rFonts w:ascii="Times New Roman" w:hAnsi="Times New Roman" w:cs="Times New Roman"/>
+                <w:sz w:val="24"/>
+                <w:szCs w:val="24"/>
+              </w:rPr>
+            </w:pPr>
+            <w:r>
+              <w:rPr>
+                <w:rFonts w:ascii="Times New Roman" w:hAnsi="Times New Roman" w:cs="Times New Roman"/>
+                <w:sz w:val="24"/>
+                <w:szCs w:val="24"/>
+              </w:rPr>
+              <w:t>3.2.</w:t>
+            </w:r>
+            <w:r>
+              <w:rPr>
+                <w:rFonts w:ascii="Times New Roman" w:hAnsi="Times New Roman" w:cs="Times New Roman"/>
+                <w:sz w:val="24"/>
+                <w:szCs w:val="24"/>
+              </w:rPr>
+              <w:t>4</w:t>
+            </w:r>
+          </w:p>
+        </w:tc>
+        <w:tc>
+          <w:tcPr>
+            <w:tcW w:w="7643" w:type="dxa"/>
+          </w:tcPr>
+          <w:p>
+            <w:pPr>
+              <w:rPr>
+                <w:rFonts w:ascii="Times New Roman" w:hAnsi="Times New Roman" w:cs="Times New Roman"/>
+                <w:sz w:val="24"/>
+                <w:szCs w:val="24"/>
+              </w:rPr>
+            </w:pPr>
+            <w:r>
+              <w:rPr>
+                <w:rFonts w:ascii="Times New Roman" w:hAnsi="Times New Roman" w:cs="Times New Roman"/>
+                <w:sz w:val="24"/>
+                <w:szCs w:val="24"/>
+              </w:rPr>
+              <w:t xml:space="preserve">The EDM shall receive </w:t>
+            </w:r>
+            <w:r>
+              <w:rPr>
+                <w:rFonts w:ascii="Times New Roman" w:hAnsi="Times New Roman" w:cs="Times New Roman"/>
+                <w:sz w:val="24"/>
+                <w:szCs w:val="24"/>
+              </w:rPr>
+              <w:t>status</w:t>
+            </w:r>
+            <w:r>
+              <w:rPr>
+                <w:rFonts w:ascii="Times New Roman" w:hAnsi="Times New Roman" w:cs="Times New Roman"/>
+                <w:sz w:val="24"/>
+                <w:szCs w:val="24"/>
+              </w:rPr>
+              <w:t xml:space="preserve"> signals from the Sensors.</w:t>
+            </w:r>
+          </w:p>
+        </w:tc>
+      </w:tr>
+      <w:tr>
+        <w:trPr>
+          <w:trHeight w:val="354"/>
+        </w:trPr>
+        <w:tc>
+          <w:tcPr>
+            <w:tcW w:w="1866" w:type="dxa"/>
+          </w:tcPr>
+          <w:p>
+            <w:pPr>
+              <w:rPr>
+                <w:rFonts w:ascii="Times New Roman" w:hAnsi="Times New Roman" w:cs="Times New Roman"/>
+                <w:sz w:val="24"/>
+                <w:szCs w:val="24"/>
+              </w:rPr>
+            </w:pPr>
+            <w:r>
+              <w:rPr>
+                <w:rFonts w:ascii="Times New Roman" w:hAnsi="Times New Roman" w:cs="Times New Roman"/>
+                <w:sz w:val="24"/>
+                <w:szCs w:val="24"/>
+              </w:rPr>
+              <w:t>3.2.5</w:t>
+            </w:r>
+          </w:p>
+        </w:tc>
+        <w:tc>
+          <w:tcPr>
+            <w:tcW w:w="7643" w:type="dxa"/>
+          </w:tcPr>
+          <w:p>
+            <w:pPr>
+              <w:rPr>
+                <w:rFonts w:ascii="Times New Roman" w:hAnsi="Times New Roman" w:cs="Times New Roman"/>
+                <w:sz w:val="24"/>
+                <w:szCs w:val="24"/>
+              </w:rPr>
+            </w:pPr>
+            <w:r>
+              <w:rPr>
+                <w:rFonts w:ascii="Times New Roman" w:hAnsi="Times New Roman" w:cs="Times New Roman"/>
+                <w:sz w:val="24"/>
+                <w:szCs w:val="24"/>
+              </w:rPr>
+              <w:t>The EDM shall receive processed configuration signals from the MM.</w:t>
+            </w:r>
+          </w:p>
+        </w:tc>
+      </w:tr>
+      <w:tr>
+        <w:trPr>
+          <w:trHeight w:val="354"/>
+        </w:trPr>
+        <w:tc>
+          <w:tcPr>
+            <w:tcW w:w="1866" w:type="dxa"/>
+          </w:tcPr>
+          <w:p>
+            <w:pPr>
+              <w:rPr>
+                <w:rFonts w:ascii="Times New Roman" w:hAnsi="Times New Roman" w:cs="Times New Roman"/>
+                <w:sz w:val="24"/>
+                <w:szCs w:val="24"/>
+              </w:rPr>
+            </w:pPr>
+            <w:r>
+              <w:rPr>
+                <w:rFonts w:ascii="Times New Roman" w:hAnsi="Times New Roman" w:cs="Times New Roman"/>
+                <w:sz w:val="24"/>
+                <w:szCs w:val="24"/>
+              </w:rPr>
+              <w:t>3.2.6</w:t>
+            </w:r>
+          </w:p>
+        </w:tc>
+        <w:tc>
+          <w:tcPr>
+            <w:tcW w:w="7643" w:type="dxa"/>
+          </w:tcPr>
+          <w:p>
+            <w:pPr>
+              <w:rPr>
+                <w:rFonts w:ascii="Times New Roman" w:hAnsi="Times New Roman" w:cs="Times New Roman"/>
+                <w:sz w:val="24"/>
+                <w:szCs w:val="24"/>
+              </w:rPr>
+            </w:pPr>
+            <w:r>
+              <w:rPr>
+                <w:rFonts w:ascii="Times New Roman" w:hAnsi="Times New Roman" w:cs="Times New Roman"/>
+                <w:sz w:val="24"/>
+                <w:szCs w:val="24"/>
+              </w:rPr>
+              <w:t>The EDM shall send data files from the RD to the MM.</w:t>
+            </w:r>
+          </w:p>
+        </w:tc>
+      </w:tr>
+      <w:tr>
+        <w:trPr>
+          <w:trHeight w:val="354"/>
+        </w:trPr>
+        <w:tc>
+          <w:tcPr>
+            <w:tcW w:w="9509" w:type="dxa"/>
+            <w:gridSpan w:val="2"/>
+          </w:tcPr>
+          <w:p>
+            <w:pPr>
+              <w:jc w:val="center"/>
+              <w:rPr>
+                <w:rFonts w:ascii="Times New Roman" w:hAnsi="Times New Roman" w:cs="Times New Roman"/>
+                <w:sz w:val="24"/>
+                <w:szCs w:val="24"/>
+              </w:rPr>
+            </w:pPr>
+            <w:r>
+              <w:rPr>
+                <w:rFonts w:ascii="Times New Roman" w:hAnsi="Times New Roman" w:cs="Times New Roman"/>
+                <w:sz w:val="24"/>
+                <w:szCs w:val="24"/>
+              </w:rPr>
+              <w:t>3.3 UI (User Interface) Module Requirements</w:t>
+            </w:r>
+          </w:p>
+        </w:tc>
+      </w:tr>
+      <w:tr>
+        <w:trPr>
+          <w:trHeight w:val="354"/>
+        </w:trPr>
+        <w:tc>
+          <w:tcPr>
+            <w:tcW w:w="1866" w:type="dxa"/>
+          </w:tcPr>
+          <w:p>
+            <w:pPr>
+              <w:rPr>
+                <w:rFonts w:ascii="Times New Roman" w:hAnsi="Times New Roman" w:cs="Times New Roman"/>
+                <w:sz w:val="24"/>
+                <w:szCs w:val="24"/>
+              </w:rPr>
+            </w:pPr>
+            <w:r>
+              <w:rPr>
+                <w:rFonts w:ascii="Times New Roman" w:hAnsi="Times New Roman" w:cs="Times New Roman"/>
+                <w:sz w:val="24"/>
+                <w:szCs w:val="24"/>
+              </w:rPr>
+              <w:t>3.3.1</w:t>
+            </w:r>
+          </w:p>
+        </w:tc>
+        <w:tc>
+          <w:tcPr>
+            <w:tcW w:w="7643" w:type="dxa"/>
+          </w:tcPr>
+          <w:p>
+            <w:pPr>
+              <w:rPr>
+                <w:rFonts w:ascii="Times New Roman" w:hAnsi="Times New Roman" w:cs="Times New Roman"/>
+                <w:sz w:val="24"/>
+                <w:szCs w:val="24"/>
+              </w:rPr>
+            </w:pPr>
+            <w:r>
+              <w:rPr>
+                <w:rFonts w:ascii="Times New Roman" w:hAnsi="Times New Roman" w:cs="Times New Roman"/>
+                <w:sz w:val="24"/>
+                <w:szCs w:val="24"/>
+              </w:rPr>
+              <w:t xml:space="preserve">The UI shall </w:t>
+            </w:r>
+            <w:r>
+              <w:rPr>
+                <w:rFonts w:ascii="Times New Roman" w:hAnsi="Times New Roman" w:cs="Times New Roman"/>
+                <w:sz w:val="24"/>
+                <w:szCs w:val="24"/>
+              </w:rPr>
+              <w:t>send</w:t>
+            </w:r>
+            <w:r>
+              <w:rPr>
+                <w:rFonts w:ascii="Times New Roman" w:hAnsi="Times New Roman" w:cs="Times New Roman"/>
+                <w:sz w:val="24"/>
+                <w:szCs w:val="24"/>
+              </w:rPr>
+              <w:t xml:space="preserve"> login information </w:t>
+            </w:r>
+            <w:r>
+              <w:rPr>
+                <w:rFonts w:ascii="Times New Roman" w:hAnsi="Times New Roman" w:cs="Times New Roman"/>
+                <w:sz w:val="24"/>
+                <w:szCs w:val="24"/>
+              </w:rPr>
+              <w:t>to</w:t>
+            </w:r>
+            <w:r>
+              <w:rPr>
+                <w:rFonts w:ascii="Times New Roman" w:hAnsi="Times New Roman" w:cs="Times New Roman"/>
+                <w:sz w:val="24"/>
+                <w:szCs w:val="24"/>
+              </w:rPr>
+              <w:t xml:space="preserve"> the LM (Login Module).</w:t>
+            </w:r>
+          </w:p>
+        </w:tc>
+      </w:tr>
+      <w:tr>
+        <w:trPr>
+          <w:trHeight w:val="354"/>
+        </w:trPr>
+        <w:tc>
+          <w:tcPr>
+            <w:tcW w:w="1866" w:type="dxa"/>
+          </w:tcPr>
+          <w:p>
+            <w:pPr>
+              <w:rPr>
+                <w:rFonts w:ascii="Times New Roman" w:hAnsi="Times New Roman" w:cs="Times New Roman"/>
+                <w:sz w:val="24"/>
+                <w:szCs w:val="24"/>
+              </w:rPr>
+            </w:pPr>
+            <w:r>
+              <w:rPr>
+                <w:rFonts w:ascii="Times New Roman" w:hAnsi="Times New Roman" w:cs="Times New Roman"/>
+                <w:sz w:val="24"/>
+                <w:szCs w:val="24"/>
+              </w:rPr>
+              <w:t>3.3.2</w:t>
+            </w:r>
+          </w:p>
+        </w:tc>
+        <w:tc>
+          <w:tcPr>
+            <w:tcW w:w="7643" w:type="dxa"/>
+          </w:tcPr>
+          <w:p>
+            <w:pPr>
+              <w:rPr>
+                <w:rFonts w:ascii="Times New Roman" w:hAnsi="Times New Roman" w:cs="Times New Roman"/>
+                <w:sz w:val="24"/>
+                <w:szCs w:val="24"/>
+              </w:rPr>
+            </w:pPr>
+            <w:r>
+              <w:rPr>
+                <w:rFonts w:ascii="Times New Roman" w:hAnsi="Times New Roman" w:cs="Times New Roman"/>
+                <w:sz w:val="24"/>
+                <w:szCs w:val="24"/>
+              </w:rPr>
+              <w:t>The UI shall</w:t>
+            </w:r>
+            <w:r>
+              <w:rPr>
+                <w:rFonts w:ascii="Times New Roman" w:hAnsi="Times New Roman" w:cs="Times New Roman"/>
+                <w:sz w:val="24"/>
+                <w:szCs w:val="24"/>
+              </w:rPr>
+              <w:t xml:space="preserve"> grant user access to the LM.</w:t>
+            </w:r>
+          </w:p>
+        </w:tc>
+      </w:tr>
+      <w:tr>
+        <w:trPr>
+          <w:trHeight w:val="354"/>
+        </w:trPr>
+        <w:tc>
+          <w:tcPr>
+            <w:tcW w:w="1866" w:type="dxa"/>
+          </w:tcPr>
+          <w:p>
+            <w:pPr>
+              <w:rPr>
+                <w:rFonts w:ascii="Times New Roman" w:hAnsi="Times New Roman" w:cs="Times New Roman"/>
+                <w:sz w:val="24"/>
+                <w:szCs w:val="24"/>
+              </w:rPr>
+            </w:pPr>
+            <w:r>
+              <w:rPr>
+                <w:rFonts w:ascii="Times New Roman" w:hAnsi="Times New Roman" w:cs="Times New Roman"/>
+                <w:sz w:val="24"/>
+                <w:szCs w:val="24"/>
+              </w:rPr>
+              <w:t>3.3.3</w:t>
+            </w:r>
+          </w:p>
+        </w:tc>
+        <w:tc>
+          <w:tcPr>
+            <w:tcW w:w="7643" w:type="dxa"/>
+          </w:tcPr>
+          <w:p>
+            <w:pPr>
+              <w:rPr>
+                <w:rFonts w:ascii="Times New Roman" w:hAnsi="Times New Roman" w:cs="Times New Roman"/>
+                <w:sz w:val="24"/>
+                <w:szCs w:val="24"/>
+              </w:rPr>
+            </w:pPr>
+            <w:r>
+              <w:rPr>
+                <w:rFonts w:ascii="Times New Roman" w:hAnsi="Times New Roman" w:cs="Times New Roman"/>
+                <w:sz w:val="24"/>
+                <w:szCs w:val="24"/>
+              </w:rPr>
+              <w:t>The UI shall display all video recordings from all events.</w:t>
+            </w:r>
+          </w:p>
+        </w:tc>
+      </w:tr>
+      <w:tr>
+        <w:trPr>
+          <w:trHeight w:val="354"/>
+        </w:trPr>
+        <w:tc>
+          <w:tcPr>
+            <w:tcW w:w="1866" w:type="dxa"/>
+          </w:tcPr>
+          <w:p>
+            <w:pPr>
+              <w:rPr>
+                <w:rFonts w:ascii="Times New Roman" w:hAnsi="Times New Roman" w:cs="Times New Roman"/>
+                <w:sz w:val="24"/>
+                <w:szCs w:val="24"/>
+              </w:rPr>
+            </w:pPr>
+            <w:r>
+              <w:rPr>
+                <w:rFonts w:ascii="Times New Roman" w:hAnsi="Times New Roman" w:cs="Times New Roman"/>
+                <w:sz w:val="24"/>
+                <w:szCs w:val="24"/>
+              </w:rPr>
+              <w:t>3.3.4</w:t>
+            </w:r>
+          </w:p>
+        </w:tc>
+        <w:tc>
+          <w:tcPr>
+            <w:tcW w:w="7643" w:type="dxa"/>
+          </w:tcPr>
+          <w:p>
+            <w:pPr>
+              <w:rPr>
+                <w:rFonts w:ascii="Times New Roman" w:hAnsi="Times New Roman" w:cs="Times New Roman"/>
+                <w:sz w:val="24"/>
+                <w:szCs w:val="24"/>
+              </w:rPr>
+            </w:pPr>
+            <w:r>
+              <w:rPr>
+                <w:rFonts w:ascii="Times New Roman" w:hAnsi="Times New Roman" w:cs="Times New Roman"/>
+                <w:sz w:val="24"/>
+                <w:szCs w:val="24"/>
+              </w:rPr>
+              <w:t>The UI shall allow the user to configure the HAS (House Alarm System).</w:t>
+            </w:r>
+          </w:p>
+        </w:tc>
+      </w:tr>
+      <w:tr>
+        <w:trPr>
+          <w:trHeight w:val="354"/>
+        </w:trPr>
+        <w:tc>
+          <w:tcPr>
+            <w:tcW w:w="1866" w:type="dxa"/>
+          </w:tcPr>
+          <w:p>
+            <w:pPr>
+              <w:rPr>
+                <w:rFonts w:ascii="Times New Roman" w:hAnsi="Times New Roman" w:cs="Times New Roman"/>
+                <w:sz w:val="24"/>
+                <w:szCs w:val="24"/>
+              </w:rPr>
+            </w:pPr>
+            <w:r>
+              <w:rPr>
+                <w:rFonts w:ascii="Times New Roman" w:hAnsi="Times New Roman" w:cs="Times New Roman"/>
+                <w:sz w:val="24"/>
+                <w:szCs w:val="24"/>
+              </w:rPr>
+              <w:t>3.3.5</w:t>
+            </w:r>
+          </w:p>
+        </w:tc>
+        <w:tc>
+          <w:tcPr>
+            <w:tcW w:w="7643" w:type="dxa"/>
+          </w:tcPr>
+          <w:p>
+            <w:pPr>
+              <w:rPr>
+                <w:rFonts w:ascii="Times New Roman" w:hAnsi="Times New Roman" w:cs="Times New Roman"/>
+                <w:sz w:val="24"/>
+                <w:szCs w:val="24"/>
+              </w:rPr>
+            </w:pPr>
+            <w:r>
+              <w:rPr>
+                <w:rFonts w:ascii="Times New Roman" w:hAnsi="Times New Roman" w:cs="Times New Roman"/>
+                <w:sz w:val="24"/>
+                <w:szCs w:val="24"/>
+              </w:rPr>
+              <w:t>The UI shall send user configurations to the MM.</w:t>
+            </w:r>
+          </w:p>
+        </w:tc>
+      </w:tr>
+      <w:tr>
+        <w:trPr>
+          <w:trHeight w:val="354"/>
+        </w:trPr>
+        <w:tc>
+          <w:tcPr>
+            <w:tcW w:w="1866" w:type="dxa"/>
+          </w:tcPr>
+          <w:p>
+            <w:pPr>
+              <w:rPr>
+                <w:rFonts w:ascii="Times New Roman" w:hAnsi="Times New Roman" w:cs="Times New Roman"/>
+                <w:sz w:val="24"/>
+                <w:szCs w:val="24"/>
+              </w:rPr>
+            </w:pPr>
+            <w:r>
+              <w:rPr>
+                <w:rFonts w:ascii="Times New Roman" w:hAnsi="Times New Roman" w:cs="Times New Roman"/>
+                <w:sz w:val="24"/>
+                <w:szCs w:val="24"/>
+              </w:rPr>
+              <w:t>3.3.6</w:t>
+            </w:r>
+          </w:p>
+        </w:tc>
+        <w:tc>
+          <w:tcPr>
+            <w:tcW w:w="7643" w:type="dxa"/>
+          </w:tcPr>
+          <w:p>
+            <w:pPr>
+              <w:rPr>
+                <w:rFonts w:ascii="Times New Roman" w:hAnsi="Times New Roman" w:cs="Times New Roman"/>
+                <w:sz w:val="24"/>
+                <w:szCs w:val="24"/>
+              </w:rPr>
+            </w:pPr>
+            <w:r>
+              <w:rPr>
+                <w:rFonts w:ascii="Times New Roman" w:hAnsi="Times New Roman" w:cs="Times New Roman"/>
+                <w:sz w:val="24"/>
+                <w:szCs w:val="24"/>
+              </w:rPr>
+              <w:t>The UI shall request data files from the Database.</w:t>
+            </w:r>
+          </w:p>
+        </w:tc>
+      </w:tr>
+      <w:tr>
+        <w:trPr>
+          <w:trHeight w:val="354"/>
+        </w:trPr>
+        <w:tc>
+          <w:tcPr>
+            <w:tcW w:w="9509" w:type="dxa"/>
+            <w:gridSpan w:val="2"/>
+          </w:tcPr>
+          <w:p>
+            <w:pPr>
+              <w:jc w:val="center"/>
+              <w:rPr>
+                <w:rFonts w:ascii="Times New Roman" w:hAnsi="Times New Roman" w:cs="Times New Roman"/>
+                <w:sz w:val="24"/>
+                <w:szCs w:val="24"/>
+              </w:rPr>
+            </w:pPr>
+            <w:r>
+              <w:rPr>
+                <w:rFonts w:ascii="Times New Roman" w:hAnsi="Times New Roman" w:cs="Times New Roman"/>
+                <w:sz w:val="24"/>
+                <w:szCs w:val="24"/>
+              </w:rPr>
+              <w:t xml:space="preserve">3.4 </w:t>
+            </w:r>
+            <w:r>
+              <w:rPr>
+                <w:rFonts w:ascii="Times New Roman" w:hAnsi="Times New Roman" w:cs="Times New Roman"/>
+                <w:sz w:val="24"/>
+                <w:szCs w:val="24"/>
+              </w:rPr>
+              <w:t>LM (Login Module) Requirements</w:t>
+            </w:r>
+          </w:p>
+        </w:tc>
+      </w:tr>
+      <w:tr>
+        <w:trPr>
+          <w:trHeight w:val="354"/>
+        </w:trPr>
+        <w:tc>
+          <w:tcPr>
+            <w:tcW w:w="1866" w:type="dxa"/>
+          </w:tcPr>
+          <w:p>
+            <w:pPr>
+              <w:rPr>
+                <w:rFonts w:ascii="Times New Roman" w:hAnsi="Times New Roman" w:cs="Times New Roman"/>
+                <w:sz w:val="24"/>
+                <w:szCs w:val="24"/>
+              </w:rPr>
+            </w:pPr>
+            <w:r>
+              <w:rPr>
+                <w:rFonts w:ascii="Times New Roman" w:hAnsi="Times New Roman" w:cs="Times New Roman"/>
+                <w:sz w:val="24"/>
+                <w:szCs w:val="24"/>
+              </w:rPr>
+              <w:t>3.4.1</w:t>
+            </w:r>
+          </w:p>
+        </w:tc>
+        <w:tc>
+          <w:tcPr>
+            <w:tcW w:w="7643" w:type="dxa"/>
+          </w:tcPr>
+          <w:p>
+            <w:pPr>
+              <w:rPr>
+                <w:rFonts w:ascii="Times New Roman" w:hAnsi="Times New Roman" w:cs="Times New Roman"/>
+                <w:sz w:val="24"/>
+                <w:szCs w:val="24"/>
+              </w:rPr>
+            </w:pPr>
+            <w:r>
+              <w:rPr>
+                <w:rFonts w:ascii="Times New Roman" w:hAnsi="Times New Roman" w:cs="Times New Roman"/>
+                <w:sz w:val="24"/>
+                <w:szCs w:val="24"/>
+              </w:rPr>
+              <w:t>The UI shall provide a login page.</w:t>
+            </w:r>
+          </w:p>
+        </w:tc>
+      </w:tr>
+      <w:tr>
+        <w:trPr>
+          <w:trHeight w:val="354"/>
+        </w:trPr>
+        <w:tc>
+          <w:tcPr>
+            <w:tcW w:w="1866" w:type="dxa"/>
+          </w:tcPr>
+          <w:p>
+            <w:pPr>
+              <w:rPr>
+                <w:rFonts w:ascii="Times New Roman" w:hAnsi="Times New Roman" w:cs="Times New Roman"/>
+                <w:sz w:val="24"/>
+                <w:szCs w:val="24"/>
+              </w:rPr>
+            </w:pPr>
+            <w:r>
+              <w:rPr>
+                <w:rFonts w:ascii="Times New Roman" w:hAnsi="Times New Roman" w:cs="Times New Roman"/>
+                <w:sz w:val="24"/>
+                <w:szCs w:val="24"/>
+              </w:rPr>
+              <w:t>3.4.2</w:t>
+            </w:r>
+          </w:p>
+        </w:tc>
+        <w:tc>
+          <w:tcPr>
+            <w:tcW w:w="7643" w:type="dxa"/>
+          </w:tcPr>
+          <w:p>
+            <w:pPr>
+              <w:rPr>
+                <w:rFonts w:ascii="Times New Roman" w:hAnsi="Times New Roman" w:cs="Times New Roman"/>
+                <w:sz w:val="24"/>
+                <w:szCs w:val="24"/>
+              </w:rPr>
+            </w:pPr>
+            <w:r>
+              <w:rPr>
+                <w:rFonts w:ascii="Times New Roman" w:hAnsi="Times New Roman" w:cs="Times New Roman"/>
+                <w:sz w:val="24"/>
+                <w:szCs w:val="24"/>
+              </w:rPr>
+              <w:t>The UI shall store metadata of the user’s logins.</w:t>
+            </w:r>
+            <w:bookmarkStart w:id="0" w:name="_GoBack"/>
+            <w:bookmarkEnd w:id="0"/>
+          </w:p>
+        </w:tc>
+      </w:tr>
+    </w:tbl>
+    <w:p>
+      <w:pPr>
+        <w:rPr>
+          <w:rFonts w:ascii="Times New Roman" w:hAnsi="Times New Roman" w:cs="Times New Roman"/>
+          <w:sz w:val="24"/>
+          <w:szCs w:val="24"/>
+        </w:rPr>
+      </w:pPr>
+    </w:p>
     <w:sectPr>
       <w:pgSz w:w="12240" w:h="15840"/>
       <w:pgMar w:top="1440" w:right="1440" w:bottom="1440" w:left="1440" w:header="720" w:footer="720" w:gutter="0"/>
